--- a/Documentation/Lit Review.docx
+++ b/Documentation/Lit Review.docx
@@ -1,904 +1,603 @@
 
 <file path=word/document.xml><?xml version="1.0" encoding="utf-8"?>
-<w:document xmlns:wpc="http://schemas.microsoft.com/office/word/2010/wordprocessingCanvas" xmlns:mc="http://schemas.openxmlformats.org/markup-compatibility/2006" xmlns:o="urn:schemas-microsoft-com:office:office" xmlns:r="http://schemas.openxmlformats.org/officeDocument/2006/relationships" xmlns:m="http://schemas.openxmlformats.org/officeDocument/2006/math" xmlns:v="urn:schemas-microsoft-com:vml" xmlns:wp14="http://schemas.microsoft.com/office/word/2010/wordprocessingDrawing" xmlns:wp="http://schemas.openxmlformats.org/drawingml/2006/wordprocessingDrawing" xmlns:w10="urn:schemas-microsoft-com:office:word" xmlns:w="http://schemas.openxmlformats.org/wordprocessingml/2006/main" xmlns:w14="http://schemas.microsoft.com/office/word/2010/wordml" xmlns:w15="http://schemas.microsoft.com/office/word/2012/wordml" xmlns:wpg="http://schemas.microsoft.com/office/word/2010/wordprocessingGroup" xmlns:wpi="http://schemas.microsoft.com/office/word/2010/wordprocessingInk" xmlns:wne="http://schemas.microsoft.com/office/word/2006/wordml" xmlns:wps="http://schemas.microsoft.com/office/word/2010/wordprocessingShape" mc:Ignorable="w14 w15 wp14">
+<w:document xmlns:wpc="http://schemas.microsoft.com/office/word/2010/wordprocessingCanvas" xmlns:cx="http://schemas.microsoft.com/office/drawing/2014/chartex" xmlns:cx1="http://schemas.microsoft.com/office/drawing/2015/9/8/chartex" xmlns:cx2="http://schemas.microsoft.com/office/drawing/2015/10/21/chartex" xmlns:cx3="http://schemas.microsoft.com/office/drawing/2016/5/9/chartex" xmlns:cx4="http://schemas.microsoft.com/office/drawing/2016/5/10/chartex" xmlns:cx5="http://schemas.microsoft.com/office/drawing/2016/5/11/chartex" xmlns:cx6="http://schemas.microsoft.com/office/drawing/2016/5/12/chartex" xmlns:cx7="http://schemas.microsoft.com/office/drawing/2016/5/13/chartex" xmlns:cx8="http://schemas.microsoft.com/office/drawing/2016/5/14/chartex" xmlns:mc="http://schemas.openxmlformats.org/markup-compatibility/2006" xmlns:aink="http://schemas.microsoft.com/office/drawing/2016/ink" xmlns:am3d="http://schemas.microsoft.com/office/drawing/2017/model3d" xmlns:o="urn:schemas-microsoft-com:office:office" xmlns:oel="http://schemas.microsoft.com/office/2019/extlst" xmlns:r="http://schemas.openxmlformats.org/officeDocument/2006/relationships" xmlns:m="http://schemas.openxmlformats.org/officeDocument/2006/math" xmlns:v="urn:schemas-microsoft-com:vml" xmlns:wp14="http://schemas.microsoft.com/office/word/2010/wordprocessingDrawing" xmlns:wp="http://schemas.openxmlformats.org/drawingml/2006/wordprocessingDrawing" xmlns:w10="urn:schemas-microsoft-com:office:word" xmlns:w="http://schemas.openxmlformats.org/wordprocessingml/2006/main" xmlns:w14="http://schemas.microsoft.com/office/word/2010/wordml" xmlns:w15="http://schemas.microsoft.com/office/word/2012/wordml" xmlns:w16cex="http://schemas.microsoft.com/office/word/2018/wordml/cex" xmlns:w16cid="http://schemas.microsoft.com/office/word/2016/wordml/cid" xmlns:w16="http://schemas.microsoft.com/office/word/2018/wordml" xmlns:w16du="http://schemas.microsoft.com/office/word/2023/wordml/word16du" xmlns:w16sdtdh="http://schemas.microsoft.com/office/word/2020/wordml/sdtdatahash" xmlns:w16se="http://schemas.microsoft.com/office/word/2015/wordml/symex" xmlns:wpg="http://schemas.microsoft.com/office/word/2010/wordprocessingGroup" xmlns:wpi="http://schemas.microsoft.com/office/word/2010/wordprocessingInk" xmlns:wne="http://schemas.microsoft.com/office/word/2006/wordml" xmlns:wps="http://schemas.microsoft.com/office/word/2010/wordprocessingShape" mc:Ignorable="w14 w15 w16se w16cid w16 w16cex w16sdtdh w16du wp14">
   <w:body>
     <w:p>
       <w:pPr>
-        <w:rPr>
+        <w:jc w:val="center"/>
+        <w:rPr>
+          <w:rFonts w:ascii="Times New Roman" w:hAnsi="Times New Roman" w:cs="Times New Roman"/>
           <w:b/>
-          <w:sz w:val="100"/>
-          <w:szCs w:val="100"/>
-        </w:rPr>
-      </w:pPr>
-      <w:r>
-        <w:rPr>
+          <w:sz w:val="28"/>
+          <w:szCs w:val="28"/>
+        </w:rPr>
+      </w:pPr>
+      <w:r>
+        <w:rPr>
+          <w:rFonts w:ascii="Times New Roman" w:hAnsi="Times New Roman" w:cs="Times New Roman"/>
           <w:b/>
-          <w:sz w:val="100"/>
-          <w:szCs w:val="100"/>
-        </w:rPr>
-        <w:t>SRM</w:t>
-      </w:r>
-      <w:r>
-        <w:rPr>
+          <w:sz w:val="28"/>
+          <w:szCs w:val="28"/>
+        </w:rPr>
+        <w:t>Abstract</w:t>
+      </w:r>
+    </w:p>
+    <w:p>
+      <w:pPr>
+        <w:jc w:val="both"/>
+        <w:rPr>
+          <w:rFonts w:ascii="Times New Roman" w:hAnsi="Times New Roman" w:cs="Times New Roman"/>
+          <w:sz w:val="28"/>
+          <w:szCs w:val="28"/>
+        </w:rPr>
+      </w:pPr>
+      <w:r>
+        <w:rPr>
+          <w:rFonts w:ascii="Times New Roman" w:hAnsi="Times New Roman" w:cs="Times New Roman"/>
+          <w:sz w:val="28"/>
+          <w:szCs w:val="28"/>
+        </w:rPr>
+        <w:t>The proliferation of Internet of Things (IoT) technology has paved the way for innovative solutions in various domains, including waste management. Smart dustbins, equipped with sensors and automated control systems, offer promising avenues for improving waste collection efficiency and urban sanitation. This literature review explores the design, implementation, and applications of smart dustbins integrated with motor sensors, ultrasonic sensors, and Arduino Uno microcontrollers.</w:t>
+      </w:r>
+    </w:p>
+    <w:p>
+      <w:pPr>
+        <w:jc w:val="both"/>
+        <w:rPr>
+          <w:rFonts w:ascii="Times New Roman" w:hAnsi="Times New Roman" w:cs="Times New Roman"/>
+          <w:sz w:val="28"/>
+          <w:szCs w:val="28"/>
+        </w:rPr>
+      </w:pPr>
+    </w:p>
+    <w:p>
+      <w:pPr>
+        <w:jc w:val="both"/>
+        <w:rPr>
+          <w:rFonts w:ascii="Times New Roman" w:hAnsi="Times New Roman" w:cs="Times New Roman"/>
+          <w:sz w:val="28"/>
+          <w:szCs w:val="28"/>
+        </w:rPr>
+      </w:pPr>
+      <w:r>
+        <w:rPr>
+          <w:rFonts w:ascii="Times New Roman" w:hAnsi="Times New Roman" w:cs="Times New Roman"/>
+          <w:sz w:val="28"/>
+          <w:szCs w:val="28"/>
+        </w:rPr>
+        <w:t>The review encompasses a range of research articles, papers, and studies that investigate the use of sensor technology in waste management systems. Key components such as ultrasonic sensors for proximity detection and motor sensors for lid operation are examined in detail. The review discusses the programming logic and control algorithms employed in Arduino-based systems to facilitate automated bin operation.</w:t>
+      </w:r>
+    </w:p>
+    <w:p>
+      <w:pPr>
+        <w:jc w:val="both"/>
+        <w:rPr>
+          <w:rFonts w:ascii="Times New Roman" w:hAnsi="Times New Roman" w:cs="Times New Roman"/>
+          <w:sz w:val="28"/>
+          <w:szCs w:val="28"/>
+        </w:rPr>
+      </w:pPr>
+    </w:p>
+    <w:p>
+      <w:pPr>
+        <w:jc w:val="both"/>
+        <w:rPr>
+          <w:rFonts w:ascii="Times New Roman" w:hAnsi="Times New Roman" w:cs="Times New Roman"/>
+          <w:sz w:val="28"/>
+          <w:szCs w:val="28"/>
+        </w:rPr>
+      </w:pPr>
+      <w:r>
+        <w:rPr>
+          <w:rFonts w:ascii="Times New Roman" w:hAnsi="Times New Roman" w:cs="Times New Roman"/>
+          <w:sz w:val="28"/>
+          <w:szCs w:val="28"/>
+        </w:rPr>
+        <w:t>Furthermore, the review highlights the significance of smart dustbins in the context of smart city initiatives, emphasizing their role in optimizing waste collection routes, minimizing environmental pollution, and enhancing public health. Challenges such as sensor accuracy, power efficiency, and scalability are addressed, along with potential solutions and future research directions.</w:t>
+      </w:r>
+    </w:p>
+    <w:p>
+      <w:pPr>
+        <w:jc w:val="both"/>
+        <w:rPr>
+          <w:rFonts w:ascii="Times New Roman" w:hAnsi="Times New Roman" w:cs="Times New Roman"/>
+          <w:sz w:val="28"/>
+          <w:szCs w:val="28"/>
+        </w:rPr>
+      </w:pPr>
+    </w:p>
+    <w:p>
+      <w:pPr>
+        <w:jc w:val="both"/>
+        <w:rPr>
+          <w:rFonts w:ascii="Times New Roman" w:hAnsi="Times New Roman" w:cs="Times New Roman"/>
+          <w:sz w:val="28"/>
+          <w:szCs w:val="28"/>
+        </w:rPr>
+      </w:pPr>
+    </w:p>
+    <w:p>
+      <w:pPr>
+        <w:jc w:val="both"/>
+        <w:rPr>
+          <w:rFonts w:ascii="Times New Roman" w:hAnsi="Times New Roman" w:cs="Times New Roman"/>
+          <w:sz w:val="28"/>
+          <w:szCs w:val="28"/>
+        </w:rPr>
+      </w:pPr>
+    </w:p>
+    <w:p>
+      <w:pPr>
+        <w:jc w:val="both"/>
+        <w:rPr>
+          <w:rFonts w:ascii="Times New Roman" w:hAnsi="Times New Roman" w:cs="Times New Roman"/>
+          <w:sz w:val="28"/>
+          <w:szCs w:val="28"/>
+        </w:rPr>
+      </w:pPr>
+    </w:p>
+    <w:p>
+      <w:pPr>
+        <w:jc w:val="both"/>
+        <w:rPr>
+          <w:rFonts w:ascii="Times New Roman" w:hAnsi="Times New Roman" w:cs="Times New Roman"/>
+          <w:sz w:val="28"/>
+          <w:szCs w:val="28"/>
+        </w:rPr>
+      </w:pPr>
+    </w:p>
+    <w:p>
+      <w:pPr>
+        <w:jc w:val="both"/>
+        <w:rPr>
+          <w:rFonts w:ascii="Times New Roman" w:hAnsi="Times New Roman" w:cs="Times New Roman"/>
+          <w:sz w:val="28"/>
+          <w:szCs w:val="28"/>
+        </w:rPr>
+      </w:pPr>
+    </w:p>
+    <w:p>
+      <w:pPr>
+        <w:jc w:val="both"/>
+        <w:rPr>
+          <w:rFonts w:ascii="Times New Roman" w:hAnsi="Times New Roman" w:cs="Times New Roman"/>
+          <w:sz w:val="28"/>
+          <w:szCs w:val="28"/>
+        </w:rPr>
+      </w:pPr>
+    </w:p>
+    <w:p>
+      <w:pPr>
+        <w:jc w:val="both"/>
+        <w:rPr>
+          <w:rFonts w:ascii="Times New Roman" w:hAnsi="Times New Roman" w:cs="Times New Roman"/>
+          <w:sz w:val="28"/>
+          <w:szCs w:val="28"/>
+        </w:rPr>
+      </w:pPr>
+    </w:p>
+    <w:p>
+      <w:pPr>
+        <w:jc w:val="both"/>
+        <w:rPr>
+          <w:rFonts w:ascii="Times New Roman" w:hAnsi="Times New Roman" w:cs="Times New Roman"/>
+          <w:sz w:val="28"/>
+          <w:szCs w:val="28"/>
+        </w:rPr>
+      </w:pPr>
+    </w:p>
+    <w:p>
+      <w:pPr>
+        <w:jc w:val="center"/>
+        <w:rPr>
+          <w:rFonts w:ascii="Times New Roman" w:hAnsi="Times New Roman" w:cs="Times New Roman"/>
           <w:b/>
-          <w:sz w:val="100"/>
-          <w:szCs w:val="100"/>
-        </w:rPr>
-        <w:t xml:space="preserve"> lit review</w:t>
-      </w:r>
-      <w:r>
-        <w:rPr>
+          <w:sz w:val="28"/>
+          <w:szCs w:val="28"/>
+        </w:rPr>
+      </w:pPr>
+    </w:p>
+    <w:p>
+      <w:pPr>
+        <w:jc w:val="center"/>
+        <w:rPr>
+          <w:rFonts w:ascii="Times New Roman" w:hAnsi="Times New Roman" w:cs="Times New Roman"/>
           <w:b/>
-          <w:sz w:val="100"/>
-          <w:szCs w:val="100"/>
-        </w:rPr>
-        <w:t xml:space="preserve"> </w:t>
-      </w:r>
-      <w:proofErr w:type="spellStart"/>
-      <w:r>
-        <w:rPr>
+          <w:sz w:val="28"/>
+          <w:szCs w:val="28"/>
+        </w:rPr>
+      </w:pPr>
+    </w:p>
+    <w:p>
+      <w:pPr>
+        <w:jc w:val="center"/>
+        <w:rPr>
+          <w:rFonts w:ascii="Times New Roman" w:hAnsi="Times New Roman" w:cs="Times New Roman"/>
           <w:b/>
-          <w:sz w:val="100"/>
-          <w:szCs w:val="100"/>
-        </w:rPr>
-        <w:t>ka</w:t>
-      </w:r>
-      <w:proofErr w:type="spellEnd"/>
-      <w:r>
-        <w:rPr>
+          <w:sz w:val="28"/>
+          <w:szCs w:val="28"/>
+        </w:rPr>
+      </w:pPr>
+      <w:r>
+        <w:rPr>
+          <w:rFonts w:ascii="Times New Roman" w:hAnsi="Times New Roman" w:cs="Times New Roman"/>
           <w:b/>
-          <w:sz w:val="100"/>
-          <w:szCs w:val="100"/>
-        </w:rPr>
-        <w:t xml:space="preserve"> First page and contents </w:t>
-      </w:r>
-      <w:proofErr w:type="spellStart"/>
-      <w:r>
-        <w:rPr>
+          <w:sz w:val="28"/>
+          <w:szCs w:val="28"/>
+        </w:rPr>
+        <w:lastRenderedPageBreak/>
+        <w:t>Review of Literature</w:t>
+      </w:r>
+    </w:p>
+    <w:p>
+      <w:pPr>
+        <w:jc w:val="both"/>
+        <w:rPr>
+          <w:rFonts w:ascii="Times New Roman" w:hAnsi="Times New Roman" w:cs="Times New Roman"/>
+          <w:sz w:val="28"/>
+          <w:szCs w:val="28"/>
+        </w:rPr>
+      </w:pPr>
+      <w:r>
+        <w:rPr>
+          <w:rFonts w:ascii="Times New Roman" w:hAnsi="Times New Roman" w:cs="Times New Roman"/>
+          <w:sz w:val="28"/>
+          <w:szCs w:val="28"/>
+        </w:rPr>
+        <w:t>In recent years, the integration of Internet of Things (IoT) technology into waste management systems has gained significant attention due to its potential to revolutionize urban sanitation practices. One of the prominent applications in this domain is the development of smart dustbins, which leverage sensor technology and automated control systems to enhance waste collection efficiency and sanitation standards. This literature review synthesizes current research and development efforts surrounding smart dustbins, particularly focusing on the utilization of motor sensors, ultrasonic sensors, and Arduino Uno microcontrollers.</w:t>
+      </w:r>
+    </w:p>
+    <w:p>
+      <w:pPr>
+        <w:jc w:val="both"/>
+        <w:rPr>
+          <w:rFonts w:ascii="Times New Roman" w:hAnsi="Times New Roman" w:cs="Times New Roman"/>
+          <w:sz w:val="28"/>
+          <w:szCs w:val="28"/>
+        </w:rPr>
+      </w:pPr>
+    </w:p>
+    <w:p>
+      <w:pPr>
+        <w:jc w:val="both"/>
+        <w:rPr>
+          <w:rFonts w:ascii="Times New Roman" w:hAnsi="Times New Roman" w:cs="Times New Roman"/>
+          <w:sz w:val="28"/>
+          <w:szCs w:val="28"/>
+        </w:rPr>
+      </w:pPr>
+      <w:r>
+        <w:rPr>
+          <w:rFonts w:ascii="Times New Roman" w:hAnsi="Times New Roman" w:cs="Times New Roman"/>
+          <w:sz w:val="28"/>
+          <w:szCs w:val="28"/>
+        </w:rPr>
+        <w:t>Several studies have explored the design and implementation aspects of smart dustbins equipped with motor sensors for lid operation. Motor sensors play a crucial role in automating the opening and closing of dustbin lids, thereby minimizing manual intervention and promoting hygienic waste disposal practices. For instance, research by [Author et al., Year] demonstrated the effectiveness of motor sensors in facilitating hands-free operation of smart dustbins, thereby reducing the risk of contamination and promoting user convenience. The study emphasized the importance of robust motor control algorithms to ensure reliable operation under varying environmental conditions.</w:t>
+      </w:r>
+    </w:p>
+    <w:p>
+      <w:pPr>
+        <w:jc w:val="both"/>
+        <w:rPr>
+          <w:rFonts w:ascii="Times New Roman" w:hAnsi="Times New Roman" w:cs="Times New Roman"/>
+          <w:sz w:val="28"/>
+          <w:szCs w:val="28"/>
+        </w:rPr>
+      </w:pPr>
+    </w:p>
+    <w:p>
+      <w:pPr>
+        <w:jc w:val="both"/>
+        <w:rPr>
+          <w:rFonts w:ascii="Times New Roman" w:hAnsi="Times New Roman" w:cs="Times New Roman"/>
+          <w:sz w:val="28"/>
+          <w:szCs w:val="28"/>
+        </w:rPr>
+      </w:pPr>
+      <w:r>
+        <w:rPr>
+          <w:rFonts w:ascii="Times New Roman" w:hAnsi="Times New Roman" w:cs="Times New Roman"/>
+          <w:sz w:val="28"/>
+          <w:szCs w:val="28"/>
+        </w:rPr>
+        <w:t xml:space="preserve">Ultrasonic sensors have emerged as another key component in smart dustbin systems, enabling proximity detection and real-time monitoring of waste levels. By accurately measuring the distance between the sensor and nearby objects, ultrasonic sensors facilitate timely waste collection and prevent overflow, thereby mitigating sanitation hazards and optimizing resource allocation. A study </w:t>
+      </w:r>
+      <w:r>
+        <w:rPr>
+          <w:rFonts w:ascii="Times New Roman" w:hAnsi="Times New Roman" w:cs="Times New Roman"/>
+          <w:sz w:val="28"/>
+          <w:szCs w:val="28"/>
+        </w:rPr>
+        <w:t xml:space="preserve">was </w:t>
+      </w:r>
+      <w:r>
+        <w:rPr>
+          <w:rFonts w:ascii="Times New Roman" w:hAnsi="Times New Roman" w:cs="Times New Roman"/>
+          <w:sz w:val="28"/>
+          <w:szCs w:val="28"/>
+        </w:rPr>
+        <w:t>conducted</w:t>
+      </w:r>
+      <w:r>
+        <w:rPr>
+          <w:rFonts w:ascii="Times New Roman" w:hAnsi="Times New Roman" w:cs="Times New Roman"/>
+          <w:sz w:val="28"/>
+          <w:szCs w:val="28"/>
+        </w:rPr>
+        <w:t xml:space="preserve"> where</w:t>
+      </w:r>
+      <w:r>
+        <w:rPr>
+          <w:rFonts w:ascii="Times New Roman" w:hAnsi="Times New Roman" w:cs="Times New Roman"/>
+          <w:sz w:val="28"/>
+          <w:szCs w:val="28"/>
+        </w:rPr>
+        <w:t xml:space="preserve"> the performance of ultrasonic sensors in detecting object presence and quantifying waste levels within smart dustbins. The findings underscored the potential of ultrasonic sensors in enhancing the efficiency and effectiveness of waste management operations.</w:t>
+      </w:r>
+    </w:p>
+    <w:p>
+      <w:pPr>
+        <w:jc w:val="both"/>
+        <w:rPr>
+          <w:rFonts w:ascii="Times New Roman" w:hAnsi="Times New Roman" w:cs="Times New Roman"/>
+          <w:sz w:val="28"/>
+          <w:szCs w:val="28"/>
+        </w:rPr>
+      </w:pPr>
+    </w:p>
+    <w:p>
+      <w:pPr>
+        <w:jc w:val="both"/>
+        <w:rPr>
+          <w:rFonts w:ascii="Times New Roman" w:hAnsi="Times New Roman" w:cs="Times New Roman"/>
+          <w:sz w:val="28"/>
+          <w:szCs w:val="28"/>
+        </w:rPr>
+      </w:pPr>
+      <w:r>
+        <w:rPr>
+          <w:rFonts w:ascii="Times New Roman" w:hAnsi="Times New Roman" w:cs="Times New Roman"/>
+          <w:sz w:val="28"/>
+          <w:szCs w:val="28"/>
+        </w:rPr>
+        <w:t xml:space="preserve">Arduino Uno microcontrollers serve as the central processing unit in many smart dustbin implementations, providing a flexible and programmable platform for sensor integration and control logic. Researchers have leveraged the versatility of Arduino Uno to develop custom firmware and control algorithms tailored to specific waste management requirements. For example, [Author et al., Year] proposed a novel Arduino-based control system that dynamically adjusts the </w:t>
+      </w:r>
+      <w:r>
+        <w:rPr>
+          <w:rFonts w:ascii="Times New Roman" w:hAnsi="Times New Roman" w:cs="Times New Roman"/>
+          <w:sz w:val="28"/>
+          <w:szCs w:val="28"/>
+        </w:rPr>
+        <w:lastRenderedPageBreak/>
+        <w:t>opening and closing thresholds of smart dustbin lids based on real-time sensor feedback, thereby optimizing energy consumption and reducing operational costs.</w:t>
+      </w:r>
+    </w:p>
+    <w:p>
+      <w:pPr>
+        <w:jc w:val="both"/>
+        <w:rPr>
+          <w:rFonts w:ascii="Times New Roman" w:hAnsi="Times New Roman" w:cs="Times New Roman"/>
+          <w:sz w:val="28"/>
+          <w:szCs w:val="28"/>
+        </w:rPr>
+      </w:pPr>
+    </w:p>
+    <w:p>
+      <w:pPr>
+        <w:jc w:val="both"/>
+        <w:rPr>
+          <w:rFonts w:ascii="Times New Roman" w:hAnsi="Times New Roman" w:cs="Times New Roman"/>
+          <w:sz w:val="28"/>
+          <w:szCs w:val="28"/>
+        </w:rPr>
+      </w:pPr>
+      <w:r>
+        <w:rPr>
+          <w:rFonts w:ascii="Times New Roman" w:hAnsi="Times New Roman" w:cs="Times New Roman"/>
+          <w:sz w:val="28"/>
+          <w:szCs w:val="28"/>
+        </w:rPr>
+        <w:t>In addition to technical considerations, the literature review also addresses broader implications and challenges associated with smart dustbin deployment. Issues such as sensor accuracy, power efficiency, scalability, and interoperability with existing infrastructure are identified as key areas for further research and development. Moreover, the review highlights the role of smart dustbins in the context of smart city initiatives, emphasizing their potential to contribute to sustainable urban development goals, including resource conservation, pollution reduction, and public health improvement.</w:t>
+      </w:r>
+    </w:p>
+    <w:p>
+      <w:pPr>
+        <w:jc w:val="both"/>
+        <w:rPr>
+          <w:rFonts w:ascii="Times New Roman" w:hAnsi="Times New Roman" w:cs="Times New Roman"/>
+          <w:sz w:val="28"/>
+          <w:szCs w:val="28"/>
+        </w:rPr>
+      </w:pPr>
+    </w:p>
+    <w:p>
+      <w:pPr>
+        <w:jc w:val="both"/>
+        <w:rPr>
+          <w:rFonts w:ascii="Times New Roman" w:hAnsi="Times New Roman" w:cs="Times New Roman"/>
+          <w:sz w:val="28"/>
+          <w:szCs w:val="28"/>
+        </w:rPr>
+      </w:pPr>
+      <w:r>
+        <w:rPr>
+          <w:rFonts w:ascii="Times New Roman" w:hAnsi="Times New Roman" w:cs="Times New Roman"/>
+          <w:sz w:val="28"/>
+          <w:szCs w:val="28"/>
+        </w:rPr>
+        <w:t>In summary, the literature review provides valuable insights into the design, implementation, and applications of smart dustbins equipped with motor sensors, ultrasonic sensors, and Arduino Uno microcontrollers. By synthesizing existing research findings and identifying areas for future exploration, the review aims to inform and inspire ongoing efforts to advance IoT-enabled waste management solutions for smarter and more sustainable cities.</w:t>
+      </w:r>
+    </w:p>
+    <w:p>
+      <w:pPr>
+        <w:jc w:val="both"/>
+        <w:rPr>
+          <w:rFonts w:ascii="Times New Roman" w:hAnsi="Times New Roman" w:cs="Times New Roman"/>
+          <w:sz w:val="28"/>
+          <w:szCs w:val="28"/>
+        </w:rPr>
+      </w:pPr>
+    </w:p>
+    <w:p>
+      <w:pPr>
+        <w:jc w:val="both"/>
+        <w:rPr>
+          <w:rFonts w:ascii="Times New Roman" w:hAnsi="Times New Roman" w:cs="Times New Roman"/>
+          <w:sz w:val="28"/>
+          <w:szCs w:val="28"/>
+        </w:rPr>
+      </w:pPr>
+    </w:p>
+    <w:p>
+      <w:pPr>
+        <w:jc w:val="both"/>
+        <w:rPr>
+          <w:rFonts w:ascii="Times New Roman" w:hAnsi="Times New Roman" w:cs="Times New Roman"/>
+          <w:sz w:val="28"/>
+          <w:szCs w:val="28"/>
+        </w:rPr>
+      </w:pPr>
+    </w:p>
+    <w:p>
+      <w:pPr>
+        <w:jc w:val="both"/>
+        <w:rPr>
+          <w:rFonts w:ascii="Times New Roman" w:hAnsi="Times New Roman" w:cs="Times New Roman"/>
+          <w:sz w:val="28"/>
+          <w:szCs w:val="28"/>
+        </w:rPr>
+      </w:pPr>
+    </w:p>
+    <w:p>
+      <w:pPr>
+        <w:jc w:val="both"/>
+        <w:rPr>
+          <w:rFonts w:ascii="Times New Roman" w:hAnsi="Times New Roman" w:cs="Times New Roman"/>
+          <w:sz w:val="28"/>
+          <w:szCs w:val="28"/>
+        </w:rPr>
+      </w:pPr>
+    </w:p>
+    <w:p>
+      <w:pPr>
+        <w:jc w:val="both"/>
+        <w:rPr>
+          <w:rFonts w:ascii="Times New Roman" w:hAnsi="Times New Roman" w:cs="Times New Roman"/>
+          <w:sz w:val="28"/>
+          <w:szCs w:val="28"/>
+        </w:rPr>
+      </w:pPr>
+    </w:p>
+    <w:p>
+      <w:pPr>
+        <w:jc w:val="both"/>
+        <w:rPr>
+          <w:rFonts w:ascii="Times New Roman" w:hAnsi="Times New Roman" w:cs="Times New Roman"/>
+          <w:sz w:val="28"/>
+          <w:szCs w:val="28"/>
+        </w:rPr>
+      </w:pPr>
+    </w:p>
+    <w:p>
+      <w:pPr>
+        <w:jc w:val="both"/>
+        <w:rPr>
+          <w:rFonts w:ascii="Times New Roman" w:hAnsi="Times New Roman" w:cs="Times New Roman"/>
+          <w:sz w:val="28"/>
+          <w:szCs w:val="28"/>
+        </w:rPr>
+      </w:pPr>
+    </w:p>
+    <w:p>
+      <w:pPr>
+        <w:jc w:val="both"/>
+        <w:rPr>
+          <w:rFonts w:ascii="Times New Roman" w:hAnsi="Times New Roman" w:cs="Times New Roman"/>
+          <w:sz w:val="28"/>
+          <w:szCs w:val="28"/>
+        </w:rPr>
+      </w:pPr>
+    </w:p>
+    <w:p>
+      <w:pPr>
+        <w:jc w:val="both"/>
+        <w:rPr>
+          <w:rFonts w:ascii="Times New Roman" w:hAnsi="Times New Roman" w:cs="Times New Roman"/>
+          <w:sz w:val="28"/>
+          <w:szCs w:val="28"/>
+        </w:rPr>
+      </w:pPr>
+    </w:p>
+    <w:p>
+      <w:pPr>
+        <w:jc w:val="both"/>
+        <w:rPr>
+          <w:rFonts w:ascii="Times New Roman" w:hAnsi="Times New Roman" w:cs="Times New Roman"/>
+          <w:sz w:val="28"/>
+          <w:szCs w:val="28"/>
+        </w:rPr>
+      </w:pPr>
+    </w:p>
+    <w:p>
+      <w:pPr>
+        <w:jc w:val="center"/>
+        <w:rPr>
+          <w:rFonts w:ascii="Times New Roman" w:hAnsi="Times New Roman" w:cs="Times New Roman"/>
           <w:b/>
-          <w:sz w:val="100"/>
-          <w:szCs w:val="100"/>
-        </w:rPr>
-        <w:t>bana</w:t>
-      </w:r>
-      <w:proofErr w:type="spellEnd"/>
-      <w:r>
-        <w:rPr>
+          <w:sz w:val="28"/>
+          <w:szCs w:val="28"/>
+        </w:rPr>
+      </w:pPr>
+    </w:p>
+    <w:p>
+      <w:pPr>
+        <w:jc w:val="center"/>
+        <w:rPr>
+          <w:rFonts w:ascii="Times New Roman" w:hAnsi="Times New Roman" w:cs="Times New Roman"/>
           <w:b/>
-          <w:sz w:val="100"/>
-          <w:szCs w:val="100"/>
-        </w:rPr>
-        <w:t xml:space="preserve"> </w:t>
-      </w:r>
-      <w:proofErr w:type="spellStart"/>
-      <w:proofErr w:type="gramStart"/>
-      <w:r>
-        <w:rPr>
+          <w:sz w:val="28"/>
+          <w:szCs w:val="28"/>
+        </w:rPr>
+      </w:pPr>
+    </w:p>
+    <w:p>
+      <w:pPr>
+        <w:jc w:val="center"/>
+        <w:rPr>
+          <w:rFonts w:ascii="Times New Roman" w:hAnsi="Times New Roman" w:cs="Times New Roman"/>
           <w:b/>
-          <w:sz w:val="100"/>
-          <w:szCs w:val="100"/>
-        </w:rPr>
-        <w:t>lena</w:t>
-      </w:r>
-      <w:proofErr w:type="spellEnd"/>
-      <w:proofErr w:type="gramEnd"/>
-      <w:r>
-        <w:rPr>
+          <w:sz w:val="28"/>
+          <w:szCs w:val="28"/>
+        </w:rPr>
+      </w:pPr>
+      <w:r>
+        <w:rPr>
+          <w:rFonts w:ascii="Times New Roman" w:hAnsi="Times New Roman" w:cs="Times New Roman"/>
           <w:b/>
-          <w:sz w:val="100"/>
-          <w:szCs w:val="100"/>
-        </w:rPr>
-        <w:t xml:space="preserve"> </w:t>
-      </w:r>
-      <w:proofErr w:type="spellStart"/>
-      <w:r>
-        <w:rPr>
+          <w:sz w:val="28"/>
+          <w:szCs w:val="28"/>
+        </w:rPr>
+        <w:lastRenderedPageBreak/>
+        <w:t>Method</w:t>
+      </w:r>
+    </w:p>
+    <w:p>
+      <w:pPr>
+        <w:jc w:val="center"/>
+        <w:rPr>
+          <w:rFonts w:ascii="Times New Roman" w:hAnsi="Times New Roman" w:cs="Times New Roman"/>
           <w:b/>
-          <w:sz w:val="100"/>
-          <w:szCs w:val="100"/>
-        </w:rPr>
-        <w:t>plzz</w:t>
-      </w:r>
-      <w:proofErr w:type="spellEnd"/>
-    </w:p>
-    <w:p/>
-    <w:p/>
-    <w:p/>
-    <w:p/>
-    <w:p/>
-    <w:p/>
-    <w:p/>
-    <w:p/>
-    <w:p/>
-    <w:p/>
-    <w:p/>
-    <w:p/>
-    <w:p/>
-    <w:p/>
-    <w:p/>
-    <w:p/>
-    <w:p/>
-    <w:p/>
-    <w:p/>
-    <w:p/>
-    <w:p/>
-    <w:p/>
-    <w:p>
-      <w:pPr>
-        <w:jc w:val="center"/>
-        <w:rPr>
-          <w:rFonts w:ascii="Times New Roman" w:hAnsi="Times New Roman" w:cs="Times New Roman"/>
-          <w:b/>
-          <w:sz w:val="28"/>
-          <w:szCs w:val="28"/>
-        </w:rPr>
-      </w:pPr>
-      <w:r>
-        <w:rPr>
-          <w:rFonts w:ascii="Times New Roman" w:hAnsi="Times New Roman" w:cs="Times New Roman"/>
-          <w:b/>
-          <w:sz w:val="28"/>
-          <w:szCs w:val="28"/>
-        </w:rPr>
-        <w:t>Abstract</w:t>
-      </w:r>
-    </w:p>
-    <w:p>
-      <w:pPr>
-        <w:jc w:val="both"/>
-        <w:rPr>
-          <w:rFonts w:ascii="Times New Roman" w:hAnsi="Times New Roman" w:cs="Times New Roman"/>
-          <w:sz w:val="28"/>
-          <w:szCs w:val="28"/>
-        </w:rPr>
-      </w:pPr>
-      <w:r>
-        <w:rPr>
-          <w:rFonts w:ascii="Times New Roman" w:hAnsi="Times New Roman" w:cs="Times New Roman"/>
-          <w:sz w:val="28"/>
-          <w:szCs w:val="28"/>
-        </w:rPr>
-        <w:t>The proliferation of Internet of Things (</w:t>
-      </w:r>
-      <w:proofErr w:type="spellStart"/>
-      <w:r>
-        <w:rPr>
-          <w:rFonts w:ascii="Times New Roman" w:hAnsi="Times New Roman" w:cs="Times New Roman"/>
-          <w:sz w:val="28"/>
-          <w:szCs w:val="28"/>
-        </w:rPr>
-        <w:t>IoT</w:t>
-      </w:r>
-      <w:proofErr w:type="spellEnd"/>
-      <w:r>
-        <w:rPr>
-          <w:rFonts w:ascii="Times New Roman" w:hAnsi="Times New Roman" w:cs="Times New Roman"/>
-          <w:sz w:val="28"/>
-          <w:szCs w:val="28"/>
-        </w:rPr>
-        <w:t xml:space="preserve">) technology has paved the way for innovative solutions in various domains, including waste management. Smart dustbins, equipped with sensors and automated control systems, offer promising avenues for improving waste collection efficiency and urban sanitation. This literature review explores the design, implementation, and applications of smart dustbins integrated with motor sensors, ultrasonic sensors, and </w:t>
-      </w:r>
-      <w:proofErr w:type="spellStart"/>
-      <w:r>
-        <w:rPr>
-          <w:rFonts w:ascii="Times New Roman" w:hAnsi="Times New Roman" w:cs="Times New Roman"/>
-          <w:sz w:val="28"/>
-          <w:szCs w:val="28"/>
-        </w:rPr>
-        <w:t>Arduino</w:t>
-      </w:r>
-      <w:proofErr w:type="spellEnd"/>
-      <w:r>
-        <w:rPr>
-          <w:rFonts w:ascii="Times New Roman" w:hAnsi="Times New Roman" w:cs="Times New Roman"/>
-          <w:sz w:val="28"/>
-          <w:szCs w:val="28"/>
-        </w:rPr>
-        <w:t xml:space="preserve"> Uno microcontrollers.</w:t>
-      </w:r>
-    </w:p>
-    <w:p>
-      <w:pPr>
-        <w:jc w:val="both"/>
-        <w:rPr>
-          <w:rFonts w:ascii="Times New Roman" w:hAnsi="Times New Roman" w:cs="Times New Roman"/>
-          <w:sz w:val="28"/>
-          <w:szCs w:val="28"/>
-        </w:rPr>
-      </w:pPr>
-    </w:p>
-    <w:p>
-      <w:pPr>
-        <w:jc w:val="both"/>
-        <w:rPr>
-          <w:rFonts w:ascii="Times New Roman" w:hAnsi="Times New Roman" w:cs="Times New Roman"/>
-          <w:sz w:val="28"/>
-          <w:szCs w:val="28"/>
-        </w:rPr>
-      </w:pPr>
-      <w:r>
-        <w:rPr>
-          <w:rFonts w:ascii="Times New Roman" w:hAnsi="Times New Roman" w:cs="Times New Roman"/>
-          <w:sz w:val="28"/>
-          <w:szCs w:val="28"/>
-        </w:rPr>
-        <w:t xml:space="preserve">The review encompasses a range of research articles, papers, and studies that investigate the use of sensor technology in waste management systems. Key components such as ultrasonic sensors for proximity detection and motor sensors for lid operation are examined in detail. The review discusses the programming logic and control algorithms employed in </w:t>
-      </w:r>
-      <w:proofErr w:type="spellStart"/>
-      <w:r>
-        <w:rPr>
-          <w:rFonts w:ascii="Times New Roman" w:hAnsi="Times New Roman" w:cs="Times New Roman"/>
-          <w:sz w:val="28"/>
-          <w:szCs w:val="28"/>
-        </w:rPr>
-        <w:t>Arduino</w:t>
-      </w:r>
-      <w:proofErr w:type="spellEnd"/>
-      <w:r>
-        <w:rPr>
-          <w:rFonts w:ascii="Times New Roman" w:hAnsi="Times New Roman" w:cs="Times New Roman"/>
-          <w:sz w:val="28"/>
-          <w:szCs w:val="28"/>
-        </w:rPr>
-        <w:t>-based systems to facilitate automated bin operation.</w:t>
-      </w:r>
-    </w:p>
-    <w:p>
-      <w:pPr>
-        <w:jc w:val="both"/>
-        <w:rPr>
-          <w:rFonts w:ascii="Times New Roman" w:hAnsi="Times New Roman" w:cs="Times New Roman"/>
-          <w:sz w:val="28"/>
-          <w:szCs w:val="28"/>
-        </w:rPr>
-      </w:pPr>
-    </w:p>
-    <w:p>
-      <w:pPr>
-        <w:jc w:val="both"/>
-        <w:rPr>
-          <w:rFonts w:ascii="Times New Roman" w:hAnsi="Times New Roman" w:cs="Times New Roman"/>
-          <w:sz w:val="28"/>
-          <w:szCs w:val="28"/>
-        </w:rPr>
-      </w:pPr>
-      <w:r>
-        <w:rPr>
-          <w:rFonts w:ascii="Times New Roman" w:hAnsi="Times New Roman" w:cs="Times New Roman"/>
-          <w:sz w:val="28"/>
-          <w:szCs w:val="28"/>
-        </w:rPr>
-        <w:t>Furthermore, the review highlights the significance of smart dustbins in the context of smart city initiatives, emphasizing their role in optimizing waste collection routes, minimizing environmental pollution, and enhancing public health. Challenges such as sensor accuracy, power efficiency, and scalability are addressed, along with potential solutions and future research directions.</w:t>
-      </w:r>
-    </w:p>
-    <w:p>
-      <w:pPr>
-        <w:jc w:val="both"/>
-        <w:rPr>
-          <w:rFonts w:ascii="Times New Roman" w:hAnsi="Times New Roman" w:cs="Times New Roman"/>
-          <w:sz w:val="28"/>
-          <w:szCs w:val="28"/>
-        </w:rPr>
-      </w:pPr>
-    </w:p>
-    <w:p>
-      <w:pPr>
-        <w:jc w:val="both"/>
-        <w:rPr>
-          <w:rFonts w:ascii="Times New Roman" w:hAnsi="Times New Roman" w:cs="Times New Roman"/>
-          <w:sz w:val="28"/>
-          <w:szCs w:val="28"/>
-        </w:rPr>
-      </w:pPr>
-    </w:p>
-    <w:p>
-      <w:pPr>
-        <w:jc w:val="both"/>
-        <w:rPr>
-          <w:rFonts w:ascii="Times New Roman" w:hAnsi="Times New Roman" w:cs="Times New Roman"/>
-          <w:sz w:val="28"/>
-          <w:szCs w:val="28"/>
-        </w:rPr>
-      </w:pPr>
-    </w:p>
-    <w:p>
-      <w:pPr>
-        <w:jc w:val="both"/>
-        <w:rPr>
-          <w:rFonts w:ascii="Times New Roman" w:hAnsi="Times New Roman" w:cs="Times New Roman"/>
-          <w:sz w:val="28"/>
-          <w:szCs w:val="28"/>
-        </w:rPr>
-      </w:pPr>
-    </w:p>
-    <w:p>
-      <w:pPr>
-        <w:jc w:val="both"/>
-        <w:rPr>
-          <w:rFonts w:ascii="Times New Roman" w:hAnsi="Times New Roman" w:cs="Times New Roman"/>
-          <w:sz w:val="28"/>
-          <w:szCs w:val="28"/>
-        </w:rPr>
-      </w:pPr>
-    </w:p>
-    <w:p>
-      <w:pPr>
-        <w:jc w:val="both"/>
-        <w:rPr>
-          <w:rFonts w:ascii="Times New Roman" w:hAnsi="Times New Roman" w:cs="Times New Roman"/>
-          <w:sz w:val="28"/>
-          <w:szCs w:val="28"/>
-        </w:rPr>
-      </w:pPr>
-    </w:p>
-    <w:p>
-      <w:pPr>
-        <w:jc w:val="both"/>
-        <w:rPr>
-          <w:rFonts w:ascii="Times New Roman" w:hAnsi="Times New Roman" w:cs="Times New Roman"/>
-          <w:sz w:val="28"/>
-          <w:szCs w:val="28"/>
-        </w:rPr>
-      </w:pPr>
-    </w:p>
-    <w:p>
-      <w:pPr>
-        <w:jc w:val="both"/>
-        <w:rPr>
-          <w:rFonts w:ascii="Times New Roman" w:hAnsi="Times New Roman" w:cs="Times New Roman"/>
-          <w:sz w:val="28"/>
-          <w:szCs w:val="28"/>
-        </w:rPr>
-      </w:pPr>
-    </w:p>
-    <w:p>
-      <w:pPr>
-        <w:jc w:val="both"/>
-        <w:rPr>
-          <w:rFonts w:ascii="Times New Roman" w:hAnsi="Times New Roman" w:cs="Times New Roman"/>
-          <w:sz w:val="28"/>
-          <w:szCs w:val="28"/>
-        </w:rPr>
-      </w:pPr>
-    </w:p>
-    <w:p>
-      <w:pPr>
-        <w:jc w:val="center"/>
-        <w:rPr>
-          <w:rFonts w:ascii="Times New Roman" w:hAnsi="Times New Roman" w:cs="Times New Roman"/>
-          <w:b/>
-          <w:sz w:val="28"/>
-          <w:szCs w:val="28"/>
-        </w:rPr>
-      </w:pPr>
-    </w:p>
-    <w:p>
-      <w:pPr>
-        <w:jc w:val="center"/>
-        <w:rPr>
-          <w:rFonts w:ascii="Times New Roman" w:hAnsi="Times New Roman" w:cs="Times New Roman"/>
-          <w:b/>
-          <w:sz w:val="28"/>
-          <w:szCs w:val="28"/>
-        </w:rPr>
-      </w:pPr>
-    </w:p>
-    <w:p>
-      <w:pPr>
-        <w:jc w:val="center"/>
-        <w:rPr>
-          <w:rFonts w:ascii="Times New Roman" w:hAnsi="Times New Roman" w:cs="Times New Roman"/>
-          <w:b/>
-          <w:sz w:val="28"/>
-          <w:szCs w:val="28"/>
-        </w:rPr>
-      </w:pPr>
-      <w:r>
-        <w:rPr>
-          <w:rFonts w:ascii="Times New Roman" w:hAnsi="Times New Roman" w:cs="Times New Roman"/>
-          <w:b/>
-          <w:sz w:val="28"/>
-          <w:szCs w:val="28"/>
-        </w:rPr>
-        <w:t>Review of Literature</w:t>
-      </w:r>
-    </w:p>
-    <w:p>
-      <w:pPr>
-        <w:jc w:val="both"/>
-        <w:rPr>
-          <w:rFonts w:ascii="Times New Roman" w:hAnsi="Times New Roman" w:cs="Times New Roman"/>
-          <w:sz w:val="28"/>
-          <w:szCs w:val="28"/>
-        </w:rPr>
-      </w:pPr>
-      <w:r>
-        <w:rPr>
-          <w:rFonts w:ascii="Times New Roman" w:hAnsi="Times New Roman" w:cs="Times New Roman"/>
-          <w:sz w:val="28"/>
-          <w:szCs w:val="28"/>
-        </w:rPr>
-        <w:t>In recent years, the integration of Internet of Things (</w:t>
-      </w:r>
-      <w:proofErr w:type="spellStart"/>
-      <w:r>
-        <w:rPr>
-          <w:rFonts w:ascii="Times New Roman" w:hAnsi="Times New Roman" w:cs="Times New Roman"/>
-          <w:sz w:val="28"/>
-          <w:szCs w:val="28"/>
-        </w:rPr>
-        <w:t>IoT</w:t>
-      </w:r>
-      <w:proofErr w:type="spellEnd"/>
-      <w:r>
-        <w:rPr>
-          <w:rFonts w:ascii="Times New Roman" w:hAnsi="Times New Roman" w:cs="Times New Roman"/>
-          <w:sz w:val="28"/>
-          <w:szCs w:val="28"/>
-        </w:rPr>
-        <w:t xml:space="preserve">) technology into waste management systems has gained significant attention due to its potential to revolutionize urban sanitation practices. One of the prominent applications in this domain is the development of smart dustbins, which leverage sensor technology and automated control systems to enhance waste collection efficiency and sanitation standards. This literature review synthesizes current research and development efforts surrounding smart dustbins, particularly focusing on the utilization of motor sensors, ultrasonic sensors, and </w:t>
-      </w:r>
-      <w:proofErr w:type="spellStart"/>
-      <w:r>
-        <w:rPr>
-          <w:rFonts w:ascii="Times New Roman" w:hAnsi="Times New Roman" w:cs="Times New Roman"/>
-          <w:sz w:val="28"/>
-          <w:szCs w:val="28"/>
-        </w:rPr>
-        <w:t>Arduino</w:t>
-      </w:r>
-      <w:proofErr w:type="spellEnd"/>
-      <w:r>
-        <w:rPr>
-          <w:rFonts w:ascii="Times New Roman" w:hAnsi="Times New Roman" w:cs="Times New Roman"/>
-          <w:sz w:val="28"/>
-          <w:szCs w:val="28"/>
-        </w:rPr>
-        <w:t xml:space="preserve"> Uno microcontrollers.</w:t>
-      </w:r>
-    </w:p>
-    <w:p>
-      <w:pPr>
-        <w:jc w:val="both"/>
-        <w:rPr>
-          <w:rFonts w:ascii="Times New Roman" w:hAnsi="Times New Roman" w:cs="Times New Roman"/>
-          <w:sz w:val="28"/>
-          <w:szCs w:val="28"/>
-        </w:rPr>
-      </w:pPr>
-    </w:p>
-    <w:p>
-      <w:pPr>
-        <w:jc w:val="both"/>
-        <w:rPr>
-          <w:rFonts w:ascii="Times New Roman" w:hAnsi="Times New Roman" w:cs="Times New Roman"/>
-          <w:sz w:val="28"/>
-          <w:szCs w:val="28"/>
-        </w:rPr>
-      </w:pPr>
-      <w:r>
-        <w:rPr>
-          <w:rFonts w:ascii="Times New Roman" w:hAnsi="Times New Roman" w:cs="Times New Roman"/>
-          <w:sz w:val="28"/>
-          <w:szCs w:val="28"/>
-        </w:rPr>
-        <w:t>Several studies have explored the design and implementation aspects of smart dustbins equipped with motor sensors for lid operation. Motor sensors play a crucial role in automating the opening and closing of dustbin lids, thereby minimizing manual intervention and promoting hygienic waste disposal practices. For instance, research by [Author et al., Year] demonstrated the effectiveness of motor sensors in facilitating hands-free operation of smart dustbins, thereby reducing the risk of contamination and promoting user convenience. The study emphasized the importance of robust motor control algorithms to ensure reliable operation under varying environmental conditions.</w:t>
-      </w:r>
-    </w:p>
-    <w:p>
-      <w:pPr>
-        <w:jc w:val="both"/>
-        <w:rPr>
-          <w:rFonts w:ascii="Times New Roman" w:hAnsi="Times New Roman" w:cs="Times New Roman"/>
-          <w:sz w:val="28"/>
-          <w:szCs w:val="28"/>
-        </w:rPr>
-      </w:pPr>
-    </w:p>
-    <w:p>
-      <w:pPr>
-        <w:jc w:val="both"/>
-        <w:rPr>
-          <w:rFonts w:ascii="Times New Roman" w:hAnsi="Times New Roman" w:cs="Times New Roman"/>
-          <w:sz w:val="28"/>
-          <w:szCs w:val="28"/>
-        </w:rPr>
-      </w:pPr>
-      <w:r>
-        <w:rPr>
-          <w:rFonts w:ascii="Times New Roman" w:hAnsi="Times New Roman" w:cs="Times New Roman"/>
-          <w:sz w:val="28"/>
-          <w:szCs w:val="28"/>
-        </w:rPr>
-        <w:t xml:space="preserve">Ultrasonic sensors have emerged as another key component in smart dustbin systems, enabling proximity detection and real-time monitoring of waste levels. By accurately measuring the distance between the sensor and nearby objects, ultrasonic sensors facilitate timely waste collection and prevent overflow, thereby mitigating sanitation hazards and optimizing resource allocation. A study </w:t>
-      </w:r>
-      <w:r>
-        <w:rPr>
-          <w:rFonts w:ascii="Times New Roman" w:hAnsi="Times New Roman" w:cs="Times New Roman"/>
-          <w:sz w:val="28"/>
-          <w:szCs w:val="28"/>
-        </w:rPr>
-        <w:t xml:space="preserve">was </w:t>
-      </w:r>
-      <w:r>
-        <w:rPr>
-          <w:rFonts w:ascii="Times New Roman" w:hAnsi="Times New Roman" w:cs="Times New Roman"/>
-          <w:sz w:val="28"/>
-          <w:szCs w:val="28"/>
-        </w:rPr>
-        <w:t>conducted</w:t>
-      </w:r>
-      <w:r>
-        <w:rPr>
-          <w:rFonts w:ascii="Times New Roman" w:hAnsi="Times New Roman" w:cs="Times New Roman"/>
-          <w:sz w:val="28"/>
-          <w:szCs w:val="28"/>
-        </w:rPr>
-        <w:t xml:space="preserve"> where</w:t>
-      </w:r>
-      <w:r>
-        <w:rPr>
-          <w:rFonts w:ascii="Times New Roman" w:hAnsi="Times New Roman" w:cs="Times New Roman"/>
-          <w:sz w:val="28"/>
-          <w:szCs w:val="28"/>
-        </w:rPr>
-        <w:t xml:space="preserve"> the performance of ultrasonic sensors in detecting object presence and quantifying waste levels within smart dustbins. The findings underscored the potential of ultrasonic sensors in enhancing the efficiency and effectiveness of waste management operations.</w:t>
-      </w:r>
-    </w:p>
-    <w:p>
-      <w:pPr>
-        <w:jc w:val="both"/>
-        <w:rPr>
-          <w:rFonts w:ascii="Times New Roman" w:hAnsi="Times New Roman" w:cs="Times New Roman"/>
-          <w:sz w:val="28"/>
-          <w:szCs w:val="28"/>
-        </w:rPr>
-      </w:pPr>
-    </w:p>
-    <w:p>
-      <w:pPr>
-        <w:jc w:val="both"/>
-        <w:rPr>
-          <w:rFonts w:ascii="Times New Roman" w:hAnsi="Times New Roman" w:cs="Times New Roman"/>
-          <w:sz w:val="28"/>
-          <w:szCs w:val="28"/>
-        </w:rPr>
-      </w:pPr>
-      <w:proofErr w:type="spellStart"/>
-      <w:r>
-        <w:rPr>
-          <w:rFonts w:ascii="Times New Roman" w:hAnsi="Times New Roman" w:cs="Times New Roman"/>
-          <w:sz w:val="28"/>
-          <w:szCs w:val="28"/>
-        </w:rPr>
-        <w:lastRenderedPageBreak/>
-        <w:t>Arduino</w:t>
-      </w:r>
-      <w:proofErr w:type="spellEnd"/>
-      <w:r>
-        <w:rPr>
-          <w:rFonts w:ascii="Times New Roman" w:hAnsi="Times New Roman" w:cs="Times New Roman"/>
-          <w:sz w:val="28"/>
-          <w:szCs w:val="28"/>
-        </w:rPr>
-        <w:t xml:space="preserve"> Uno microcontrollers serve as the central processing unit in many smart dustbin implementations, providing a flexible and programmable platform for sensor integration and control logic. Researchers have leveraged the versatility of </w:t>
-      </w:r>
-      <w:proofErr w:type="spellStart"/>
-      <w:r>
-        <w:rPr>
-          <w:rFonts w:ascii="Times New Roman" w:hAnsi="Times New Roman" w:cs="Times New Roman"/>
-          <w:sz w:val="28"/>
-          <w:szCs w:val="28"/>
-        </w:rPr>
-        <w:t>Arduino</w:t>
-      </w:r>
-      <w:proofErr w:type="spellEnd"/>
-      <w:r>
-        <w:rPr>
-          <w:rFonts w:ascii="Times New Roman" w:hAnsi="Times New Roman" w:cs="Times New Roman"/>
-          <w:sz w:val="28"/>
-          <w:szCs w:val="28"/>
-        </w:rPr>
-        <w:t xml:space="preserve"> Uno to develop custom firmware and control algorithms tailored to specific waste management requirements. For example, [Author et al., Year] proposed a novel </w:t>
-      </w:r>
-      <w:proofErr w:type="spellStart"/>
-      <w:r>
-        <w:rPr>
-          <w:rFonts w:ascii="Times New Roman" w:hAnsi="Times New Roman" w:cs="Times New Roman"/>
-          <w:sz w:val="28"/>
-          <w:szCs w:val="28"/>
-        </w:rPr>
-        <w:t>Arduino</w:t>
-      </w:r>
-      <w:proofErr w:type="spellEnd"/>
-      <w:r>
-        <w:rPr>
-          <w:rFonts w:ascii="Times New Roman" w:hAnsi="Times New Roman" w:cs="Times New Roman"/>
-          <w:sz w:val="28"/>
-          <w:szCs w:val="28"/>
-        </w:rPr>
-        <w:t>-based control system that dynamically adjusts the opening and closing thresholds of smart dustbin lids based on real-time sensor feedback, thereby optimizing energy consumption and reducing operational costs.</w:t>
-      </w:r>
-    </w:p>
-    <w:p>
-      <w:pPr>
-        <w:jc w:val="both"/>
-        <w:rPr>
-          <w:rFonts w:ascii="Times New Roman" w:hAnsi="Times New Roman" w:cs="Times New Roman"/>
-          <w:sz w:val="28"/>
-          <w:szCs w:val="28"/>
-        </w:rPr>
-      </w:pPr>
-    </w:p>
-    <w:p>
-      <w:pPr>
-        <w:jc w:val="both"/>
-        <w:rPr>
-          <w:rFonts w:ascii="Times New Roman" w:hAnsi="Times New Roman" w:cs="Times New Roman"/>
-          <w:sz w:val="28"/>
-          <w:szCs w:val="28"/>
-        </w:rPr>
-      </w:pPr>
-      <w:r>
-        <w:rPr>
-          <w:rFonts w:ascii="Times New Roman" w:hAnsi="Times New Roman" w:cs="Times New Roman"/>
-          <w:sz w:val="28"/>
-          <w:szCs w:val="28"/>
-        </w:rPr>
-        <w:t>In addition to technical considerations, the literature review also addresses broader implications and challenges associated with smart dustbin deployment. Issues such as sensor accuracy, power efficiency, scalability, and interoperability with existing infrastructure are identified as key areas for further research and development. Moreover, the review highlights the role of smart dustbins in the context of smart city initiatives, emphasizing their potential to contribute to sustainable urban development goals, including resource conservation, pollution reduction, and public health improvement.</w:t>
-      </w:r>
-    </w:p>
-    <w:p>
-      <w:pPr>
-        <w:jc w:val="both"/>
-        <w:rPr>
-          <w:rFonts w:ascii="Times New Roman" w:hAnsi="Times New Roman" w:cs="Times New Roman"/>
-          <w:sz w:val="28"/>
-          <w:szCs w:val="28"/>
-        </w:rPr>
-      </w:pPr>
-    </w:p>
-    <w:p>
-      <w:pPr>
-        <w:jc w:val="both"/>
-        <w:rPr>
-          <w:rFonts w:ascii="Times New Roman" w:hAnsi="Times New Roman" w:cs="Times New Roman"/>
-          <w:sz w:val="28"/>
-          <w:szCs w:val="28"/>
-        </w:rPr>
-      </w:pPr>
-      <w:r>
-        <w:rPr>
-          <w:rFonts w:ascii="Times New Roman" w:hAnsi="Times New Roman" w:cs="Times New Roman"/>
-          <w:sz w:val="28"/>
-          <w:szCs w:val="28"/>
-        </w:rPr>
-        <w:t xml:space="preserve">In summary, the literature review provides valuable insights into the design, implementation, and applications of smart dustbins equipped with motor sensors, ultrasonic sensors, and </w:t>
-      </w:r>
-      <w:proofErr w:type="spellStart"/>
-      <w:r>
-        <w:rPr>
-          <w:rFonts w:ascii="Times New Roman" w:hAnsi="Times New Roman" w:cs="Times New Roman"/>
-          <w:sz w:val="28"/>
-          <w:szCs w:val="28"/>
-        </w:rPr>
-        <w:t>Arduino</w:t>
-      </w:r>
-      <w:proofErr w:type="spellEnd"/>
-      <w:r>
-        <w:rPr>
-          <w:rFonts w:ascii="Times New Roman" w:hAnsi="Times New Roman" w:cs="Times New Roman"/>
-          <w:sz w:val="28"/>
-          <w:szCs w:val="28"/>
-        </w:rPr>
-        <w:t xml:space="preserve"> Uno microcontrollers. By synthesizing existing research findings and identifying areas for future exploration, the review aims to inform and inspire ongoing efforts to advance </w:t>
-      </w:r>
-      <w:proofErr w:type="spellStart"/>
-      <w:r>
-        <w:rPr>
-          <w:rFonts w:ascii="Times New Roman" w:hAnsi="Times New Roman" w:cs="Times New Roman"/>
-          <w:sz w:val="28"/>
-          <w:szCs w:val="28"/>
-        </w:rPr>
-        <w:t>IoT</w:t>
-      </w:r>
-      <w:proofErr w:type="spellEnd"/>
-      <w:r>
-        <w:rPr>
-          <w:rFonts w:ascii="Times New Roman" w:hAnsi="Times New Roman" w:cs="Times New Roman"/>
-          <w:sz w:val="28"/>
-          <w:szCs w:val="28"/>
-        </w:rPr>
-        <w:t>-enabled waste management solutions for smarter and more sustainable cities.</w:t>
-      </w:r>
-    </w:p>
-    <w:p>
-      <w:pPr>
-        <w:jc w:val="both"/>
-        <w:rPr>
-          <w:rFonts w:ascii="Times New Roman" w:hAnsi="Times New Roman" w:cs="Times New Roman"/>
-          <w:sz w:val="28"/>
-          <w:szCs w:val="28"/>
-        </w:rPr>
-      </w:pPr>
-    </w:p>
-    <w:p>
-      <w:pPr>
-        <w:jc w:val="both"/>
-        <w:rPr>
-          <w:rFonts w:ascii="Times New Roman" w:hAnsi="Times New Roman" w:cs="Times New Roman"/>
-          <w:sz w:val="28"/>
-          <w:szCs w:val="28"/>
-        </w:rPr>
-      </w:pPr>
-    </w:p>
-    <w:p>
-      <w:pPr>
-        <w:jc w:val="both"/>
-        <w:rPr>
-          <w:rFonts w:ascii="Times New Roman" w:hAnsi="Times New Roman" w:cs="Times New Roman"/>
-          <w:sz w:val="28"/>
-          <w:szCs w:val="28"/>
-        </w:rPr>
-      </w:pPr>
-    </w:p>
-    <w:p>
-      <w:pPr>
-        <w:jc w:val="both"/>
-        <w:rPr>
-          <w:rFonts w:ascii="Times New Roman" w:hAnsi="Times New Roman" w:cs="Times New Roman"/>
-          <w:sz w:val="28"/>
-          <w:szCs w:val="28"/>
-        </w:rPr>
-      </w:pPr>
-    </w:p>
-    <w:p>
-      <w:pPr>
-        <w:jc w:val="both"/>
-        <w:rPr>
-          <w:rFonts w:ascii="Times New Roman" w:hAnsi="Times New Roman" w:cs="Times New Roman"/>
-          <w:sz w:val="28"/>
-          <w:szCs w:val="28"/>
-        </w:rPr>
-      </w:pPr>
-    </w:p>
-    <w:p>
-      <w:pPr>
-        <w:jc w:val="both"/>
-        <w:rPr>
-          <w:rFonts w:ascii="Times New Roman" w:hAnsi="Times New Roman" w:cs="Times New Roman"/>
-          <w:sz w:val="28"/>
-          <w:szCs w:val="28"/>
-        </w:rPr>
-      </w:pPr>
-    </w:p>
-    <w:p>
-      <w:pPr>
-        <w:jc w:val="both"/>
-        <w:rPr>
-          <w:rFonts w:ascii="Times New Roman" w:hAnsi="Times New Roman" w:cs="Times New Roman"/>
-          <w:sz w:val="28"/>
-          <w:szCs w:val="28"/>
-        </w:rPr>
-      </w:pPr>
-    </w:p>
-    <w:p>
-      <w:pPr>
-        <w:jc w:val="both"/>
-        <w:rPr>
-          <w:rFonts w:ascii="Times New Roman" w:hAnsi="Times New Roman" w:cs="Times New Roman"/>
-          <w:sz w:val="28"/>
-          <w:szCs w:val="28"/>
-        </w:rPr>
-      </w:pPr>
-    </w:p>
-    <w:p>
-      <w:pPr>
-        <w:jc w:val="both"/>
-        <w:rPr>
-          <w:rFonts w:ascii="Times New Roman" w:hAnsi="Times New Roman" w:cs="Times New Roman"/>
-          <w:sz w:val="28"/>
-          <w:szCs w:val="28"/>
-        </w:rPr>
-      </w:pPr>
-    </w:p>
-    <w:p>
-      <w:pPr>
-        <w:jc w:val="both"/>
-        <w:rPr>
-          <w:rFonts w:ascii="Times New Roman" w:hAnsi="Times New Roman" w:cs="Times New Roman"/>
-          <w:sz w:val="28"/>
-          <w:szCs w:val="28"/>
-        </w:rPr>
-      </w:pPr>
-    </w:p>
-    <w:p>
-      <w:pPr>
-        <w:jc w:val="both"/>
-        <w:rPr>
-          <w:rFonts w:ascii="Times New Roman" w:hAnsi="Times New Roman" w:cs="Times New Roman"/>
-          <w:sz w:val="28"/>
-          <w:szCs w:val="28"/>
-        </w:rPr>
-      </w:pPr>
-    </w:p>
-    <w:p>
-      <w:pPr>
-        <w:jc w:val="center"/>
-        <w:rPr>
-          <w:rFonts w:ascii="Times New Roman" w:hAnsi="Times New Roman" w:cs="Times New Roman"/>
-          <w:b/>
-          <w:sz w:val="28"/>
-          <w:szCs w:val="28"/>
-        </w:rPr>
-      </w:pPr>
-    </w:p>
-    <w:p>
-      <w:pPr>
-        <w:jc w:val="center"/>
-        <w:rPr>
-          <w:rFonts w:ascii="Times New Roman" w:hAnsi="Times New Roman" w:cs="Times New Roman"/>
-          <w:b/>
-          <w:sz w:val="28"/>
-          <w:szCs w:val="28"/>
-        </w:rPr>
-      </w:pPr>
-    </w:p>
-    <w:p>
-      <w:pPr>
-        <w:jc w:val="center"/>
-        <w:rPr>
-          <w:rFonts w:ascii="Times New Roman" w:hAnsi="Times New Roman" w:cs="Times New Roman"/>
-          <w:b/>
-          <w:sz w:val="28"/>
-          <w:szCs w:val="28"/>
-        </w:rPr>
-      </w:pPr>
-      <w:r>
-        <w:rPr>
-          <w:rFonts w:ascii="Times New Roman" w:hAnsi="Times New Roman" w:cs="Times New Roman"/>
-          <w:b/>
-          <w:sz w:val="28"/>
-          <w:szCs w:val="28"/>
-        </w:rPr>
-        <w:t>Method</w:t>
-      </w:r>
-    </w:p>
-    <w:p>
-      <w:pPr>
-        <w:jc w:val="center"/>
-        <w:rPr>
-          <w:rFonts w:ascii="Times New Roman" w:hAnsi="Times New Roman" w:cs="Times New Roman"/>
-          <w:b/>
-          <w:sz w:val="28"/>
-          <w:szCs w:val="28"/>
-        </w:rPr>
-      </w:pPr>
-      <w:r>
-        <w:rPr>
-          <w:rFonts w:ascii="Times New Roman" w:hAnsi="Times New Roman" w:cs="Times New Roman"/>
-          <w:sz w:val="28"/>
-          <w:szCs w:val="28"/>
-        </w:rPr>
-        <w:t xml:space="preserve">Implementing a smart dustbin with motor sensors, ultrasonic sensors, and </w:t>
-      </w:r>
-      <w:proofErr w:type="spellStart"/>
-      <w:r>
-        <w:rPr>
-          <w:rFonts w:ascii="Times New Roman" w:hAnsi="Times New Roman" w:cs="Times New Roman"/>
-          <w:sz w:val="28"/>
-          <w:szCs w:val="28"/>
-        </w:rPr>
-        <w:t>Arduino</w:t>
-      </w:r>
-      <w:proofErr w:type="spellEnd"/>
-      <w:r>
-        <w:rPr>
-          <w:rFonts w:ascii="Times New Roman" w:hAnsi="Times New Roman" w:cs="Times New Roman"/>
-          <w:sz w:val="28"/>
-          <w:szCs w:val="28"/>
-        </w:rPr>
-        <w:t xml:space="preserve"> Uno involves several key steps, including hardware assembly, sensor integration, firmware development, and system testing. This section outlines a comprehensive method for implementing such a system, providing detailed instructions and considerations at each stage of the process.</w:t>
+          <w:sz w:val="28"/>
+          <w:szCs w:val="28"/>
+        </w:rPr>
+      </w:pPr>
+      <w:r>
+        <w:rPr>
+          <w:rFonts w:ascii="Times New Roman" w:hAnsi="Times New Roman" w:cs="Times New Roman"/>
+          <w:sz w:val="28"/>
+          <w:szCs w:val="28"/>
+        </w:rPr>
+        <w:t>Implementing a smart dustbin with motor sensors, ultrasonic sensors, and Arduino Uno involves several key steps, including hardware assembly, sensor integration, firmware development, and system testing. This section outlines a comprehensive method for implementing such a system, providing detailed instructions and considerations at each stage of the process.</w:t>
       </w:r>
     </w:p>
     <w:p>
@@ -981,41 +680,13 @@
           <w:szCs w:val="28"/>
         </w:rPr>
       </w:pPr>
-      <w:proofErr w:type="spellStart"/>
-      <w:r>
-        <w:rPr>
-          <w:rFonts w:ascii="Times New Roman" w:hAnsi="Times New Roman" w:cs="Times New Roman"/>
-          <w:sz w:val="28"/>
-          <w:szCs w:val="28"/>
-        </w:rPr>
-        <w:t>Arduino</w:t>
-      </w:r>
-      <w:proofErr w:type="spellEnd"/>
-      <w:r>
-        <w:rPr>
-          <w:rFonts w:ascii="Times New Roman" w:hAnsi="Times New Roman" w:cs="Times New Roman"/>
-          <w:sz w:val="28"/>
-          <w:szCs w:val="28"/>
-        </w:rPr>
-        <w:t xml:space="preserve"> Uno Microcontroller: The </w:t>
-      </w:r>
-      <w:proofErr w:type="spellStart"/>
-      <w:r>
-        <w:rPr>
-          <w:rFonts w:ascii="Times New Roman" w:hAnsi="Times New Roman" w:cs="Times New Roman"/>
-          <w:sz w:val="28"/>
-          <w:szCs w:val="28"/>
-        </w:rPr>
-        <w:t>Arduino</w:t>
-      </w:r>
-      <w:proofErr w:type="spellEnd"/>
-      <w:r>
-        <w:rPr>
-          <w:rFonts w:ascii="Times New Roman" w:hAnsi="Times New Roman" w:cs="Times New Roman"/>
-          <w:sz w:val="28"/>
-          <w:szCs w:val="28"/>
-        </w:rPr>
-        <w:t xml:space="preserve"> Uno serves as the central processing unit for the smart dustbin system. It provides the necessary computational power and I/O capabilities to interface with sensors and control actuators.</w:t>
+      <w:r>
+        <w:rPr>
+          <w:rFonts w:ascii="Times New Roman" w:hAnsi="Times New Roman" w:cs="Times New Roman"/>
+          <w:sz w:val="28"/>
+          <w:szCs w:val="28"/>
+        </w:rPr>
+        <w:t>Arduino Uno Microcontroller: The Arduino Uno serves as the central processing unit for the smart dustbin system. It provides the necessary computational power and I/O capabilities to interface with sensors and control actuators.</w:t>
       </w:r>
     </w:p>
     <w:p>
@@ -1114,7 +785,6 @@
           <w:sz w:val="28"/>
           <w:szCs w:val="28"/>
         </w:rPr>
-        <w:lastRenderedPageBreak/>
         <w:t>Servo Motor: The servo motor is responsible for actuating the lid of the dustbin in response to sensor inputs. It provides precise control over the lid's position and can be programmed to open and close smoothly.</w:t>
       </w:r>
     </w:p>
@@ -1148,71 +818,36 @@
           <w:sz w:val="28"/>
           <w:szCs w:val="28"/>
         </w:rPr>
-        <w:t xml:space="preserve">Power Supply: A stable power supply is essential for powering the </w:t>
-      </w:r>
-      <w:proofErr w:type="spellStart"/>
-      <w:r>
-        <w:rPr>
-          <w:rFonts w:ascii="Times New Roman" w:hAnsi="Times New Roman" w:cs="Times New Roman"/>
-          <w:sz w:val="28"/>
-          <w:szCs w:val="28"/>
-        </w:rPr>
-        <w:t>Arduino</w:t>
-      </w:r>
-      <w:proofErr w:type="spellEnd"/>
-      <w:r>
-        <w:rPr>
-          <w:rFonts w:ascii="Times New Roman" w:hAnsi="Times New Roman" w:cs="Times New Roman"/>
-          <w:sz w:val="28"/>
-          <w:szCs w:val="28"/>
-        </w:rPr>
-        <w:t xml:space="preserve"> Uno, sensors, and servo motor. This can be provided through a USB connection, battery pack, or external power adapter.</w:t>
-      </w:r>
-    </w:p>
-    <w:p>
-      <w:pPr>
-        <w:jc w:val="both"/>
-        <w:rPr>
-          <w:rFonts w:ascii="Times New Roman" w:hAnsi="Times New Roman" w:cs="Times New Roman"/>
-          <w:sz w:val="28"/>
-          <w:szCs w:val="28"/>
-        </w:rPr>
-      </w:pPr>
-    </w:p>
-    <w:p>
-      <w:pPr>
-        <w:jc w:val="both"/>
-        <w:rPr>
-          <w:rFonts w:ascii="Times New Roman" w:hAnsi="Times New Roman" w:cs="Times New Roman"/>
-          <w:sz w:val="28"/>
-          <w:szCs w:val="28"/>
-        </w:rPr>
-      </w:pPr>
-      <w:r>
-        <w:rPr>
-          <w:rFonts w:ascii="Times New Roman" w:hAnsi="Times New Roman" w:cs="Times New Roman"/>
-          <w:sz w:val="28"/>
-          <w:szCs w:val="28"/>
-        </w:rPr>
-        <w:t xml:space="preserve">Once the components are assembled, they should be connected to the </w:t>
-      </w:r>
-      <w:proofErr w:type="spellStart"/>
-      <w:r>
-        <w:rPr>
-          <w:rFonts w:ascii="Times New Roman" w:hAnsi="Times New Roman" w:cs="Times New Roman"/>
-          <w:sz w:val="28"/>
-          <w:szCs w:val="28"/>
-        </w:rPr>
-        <w:t>Arduino</w:t>
-      </w:r>
-      <w:proofErr w:type="spellEnd"/>
-      <w:r>
-        <w:rPr>
-          <w:rFonts w:ascii="Times New Roman" w:hAnsi="Times New Roman" w:cs="Times New Roman"/>
-          <w:sz w:val="28"/>
-          <w:szCs w:val="28"/>
-        </w:rPr>
-        <w:t xml:space="preserve"> Uno according to the specified pin configurations. Care should be taken to ensure proper wiring and secure connections to prevent loose connections or short circuits.</w:t>
+        <w:lastRenderedPageBreak/>
+        <w:t>Power Supply: A stable power supply is essential for powering the Arduino Uno, sensors, and servo motor. This can be provided through a USB connection, battery pack, or external power adapter.</w:t>
+      </w:r>
+    </w:p>
+    <w:p>
+      <w:pPr>
+        <w:jc w:val="both"/>
+        <w:rPr>
+          <w:rFonts w:ascii="Times New Roman" w:hAnsi="Times New Roman" w:cs="Times New Roman"/>
+          <w:sz w:val="28"/>
+          <w:szCs w:val="28"/>
+        </w:rPr>
+      </w:pPr>
+    </w:p>
+    <w:p>
+      <w:pPr>
+        <w:jc w:val="both"/>
+        <w:rPr>
+          <w:rFonts w:ascii="Times New Roman" w:hAnsi="Times New Roman" w:cs="Times New Roman"/>
+          <w:sz w:val="28"/>
+          <w:szCs w:val="28"/>
+        </w:rPr>
+      </w:pPr>
+      <w:r>
+        <w:rPr>
+          <w:rFonts w:ascii="Times New Roman" w:hAnsi="Times New Roman" w:cs="Times New Roman"/>
+          <w:sz w:val="28"/>
+          <w:szCs w:val="28"/>
+        </w:rPr>
+        <w:t>Once the components are assembled, they should be connected to the Arduino Uno according to the specified pin configurations. Care should be taken to ensure proper wiring and secure connections to prevent loose connections or short circuits.</w:t>
       </w:r>
     </w:p>
     <w:p>
@@ -1268,43 +903,7 @@
           <w:sz w:val="28"/>
           <w:szCs w:val="28"/>
         </w:rPr>
-        <w:t xml:space="preserve">After assembling the hardware, the next step is to integrate the motor sensor and ultrasonic sensor with the </w:t>
-      </w:r>
-      <w:proofErr w:type="spellStart"/>
-      <w:r>
-        <w:rPr>
-          <w:rFonts w:ascii="Times New Roman" w:hAnsi="Times New Roman" w:cs="Times New Roman"/>
-          <w:sz w:val="28"/>
-          <w:szCs w:val="28"/>
-        </w:rPr>
-        <w:t>Arduino</w:t>
-      </w:r>
-      <w:proofErr w:type="spellEnd"/>
-      <w:r>
-        <w:rPr>
-          <w:rFonts w:ascii="Times New Roman" w:hAnsi="Times New Roman" w:cs="Times New Roman"/>
-          <w:sz w:val="28"/>
-          <w:szCs w:val="28"/>
-        </w:rPr>
-        <w:t xml:space="preserve"> Uno. This involves connecting the sensors to the appropriate input/output (I/O) pins of the </w:t>
-      </w:r>
-      <w:proofErr w:type="spellStart"/>
-      <w:r>
-        <w:rPr>
-          <w:rFonts w:ascii="Times New Roman" w:hAnsi="Times New Roman" w:cs="Times New Roman"/>
-          <w:sz w:val="28"/>
-          <w:szCs w:val="28"/>
-        </w:rPr>
-        <w:t>Arduino</w:t>
-      </w:r>
-      <w:proofErr w:type="spellEnd"/>
-      <w:r>
-        <w:rPr>
-          <w:rFonts w:ascii="Times New Roman" w:hAnsi="Times New Roman" w:cs="Times New Roman"/>
-          <w:sz w:val="28"/>
-          <w:szCs w:val="28"/>
-        </w:rPr>
-        <w:t xml:space="preserve"> and writing code to interface with them. For example:</w:t>
+        <w:t>After assembling the hardware, the next step is to integrate the motor sensor and ultrasonic sensor with the Arduino Uno. This involves connecting the sensors to the appropriate input/output (I/O) pins of the Arduino and writing code to interface with them. For example:</w:t>
       </w:r>
     </w:p>
     <w:p>
@@ -1337,25 +936,7 @@
           <w:sz w:val="28"/>
           <w:szCs w:val="28"/>
         </w:rPr>
-        <w:t xml:space="preserve">Motor Sensor Integration: The motor sensor typically provides a digital signal indicating the presence or absence of objects in front of the dustbin. This signal can be read by one of the digital input pins of the </w:t>
-      </w:r>
-      <w:proofErr w:type="spellStart"/>
-      <w:r>
-        <w:rPr>
-          <w:rFonts w:ascii="Times New Roman" w:hAnsi="Times New Roman" w:cs="Times New Roman"/>
-          <w:sz w:val="28"/>
-          <w:szCs w:val="28"/>
-        </w:rPr>
-        <w:t>Arduino</w:t>
-      </w:r>
-      <w:proofErr w:type="spellEnd"/>
-      <w:r>
-        <w:rPr>
-          <w:rFonts w:ascii="Times New Roman" w:hAnsi="Times New Roman" w:cs="Times New Roman"/>
-          <w:sz w:val="28"/>
-          <w:szCs w:val="28"/>
-        </w:rPr>
-        <w:t xml:space="preserve"> Uno. Depending on the sensor specifications, additional configuration or calibration may be required to adjust sensitivity or detection range.</w:t>
+        <w:t>Motor Sensor Integration: The motor sensor typically provides a digital signal indicating the presence or absence of objects in front of the dustbin. This signal can be read by one of the digital input pins of the Arduino Uno. Depending on the sensor specifications, additional configuration or calibration may be required to adjust sensitivity or detection range.</w:t>
       </w:r>
     </w:p>
     <w:p>
@@ -1388,76 +969,74 @@
           <w:sz w:val="28"/>
           <w:szCs w:val="28"/>
         </w:rPr>
-        <w:t xml:space="preserve">Ultrasonic Sensor Integration: The ultrasonic sensor communicates with the </w:t>
-      </w:r>
-      <w:proofErr w:type="spellStart"/>
-      <w:r>
-        <w:rPr>
-          <w:rFonts w:ascii="Times New Roman" w:hAnsi="Times New Roman" w:cs="Times New Roman"/>
-          <w:sz w:val="28"/>
-          <w:szCs w:val="28"/>
-        </w:rPr>
-        <w:t>Arduino</w:t>
-      </w:r>
-      <w:proofErr w:type="spellEnd"/>
-      <w:r>
-        <w:rPr>
-          <w:rFonts w:ascii="Times New Roman" w:hAnsi="Times New Roman" w:cs="Times New Roman"/>
-          <w:sz w:val="28"/>
-          <w:szCs w:val="28"/>
-        </w:rPr>
-        <w:t xml:space="preserve"> Uno using digital input/output pins. The trigger pin is used to send ultrasonic pulses, while the echo pin receives the reflected pulses. By measuring the time difference between sending and receiving pulses, the </w:t>
-      </w:r>
-      <w:proofErr w:type="spellStart"/>
-      <w:r>
-        <w:rPr>
-          <w:rFonts w:ascii="Times New Roman" w:hAnsi="Times New Roman" w:cs="Times New Roman"/>
-          <w:sz w:val="28"/>
-          <w:szCs w:val="28"/>
-        </w:rPr>
-        <w:t>Arduino</w:t>
-      </w:r>
-      <w:proofErr w:type="spellEnd"/>
-      <w:r>
-        <w:rPr>
-          <w:rFonts w:ascii="Times New Roman" w:hAnsi="Times New Roman" w:cs="Times New Roman"/>
-          <w:sz w:val="28"/>
-          <w:szCs w:val="28"/>
-        </w:rPr>
-        <w:t xml:space="preserve"> can calculate the distance to nearby objects.</w:t>
-      </w:r>
-    </w:p>
-    <w:p>
-      <w:pPr>
-        <w:jc w:val="both"/>
-        <w:rPr>
-          <w:rFonts w:ascii="Times New Roman" w:hAnsi="Times New Roman" w:cs="Times New Roman"/>
-          <w:sz w:val="28"/>
-          <w:szCs w:val="28"/>
-        </w:rPr>
-      </w:pPr>
-    </w:p>
-    <w:p>
-      <w:pPr>
-        <w:jc w:val="both"/>
-        <w:rPr>
-          <w:rFonts w:ascii="Times New Roman" w:hAnsi="Times New Roman" w:cs="Times New Roman"/>
-          <w:sz w:val="28"/>
-          <w:szCs w:val="28"/>
-        </w:rPr>
-      </w:pPr>
-    </w:p>
-    <w:p>
-      <w:pPr>
-        <w:jc w:val="both"/>
-        <w:rPr>
-          <w:rFonts w:ascii="Times New Roman" w:hAnsi="Times New Roman" w:cs="Times New Roman"/>
-          <w:sz w:val="28"/>
-          <w:szCs w:val="28"/>
-        </w:rPr>
-      </w:pPr>
-      <w:bookmarkStart w:id="0" w:name="_GoBack"/>
-      <w:bookmarkEnd w:id="0"/>
+        <w:t>Ultrasonic Sensor Integration: The ultrasonic sensor communicates with the Arduino Uno using digital input/output pins. The trigger pin is used to send ultrasonic pulses, while the echo pin receives the reflected pulses. By measuring the time difference between sending and receiving pulses, the Arduino can calculate the distance to nearby objects.</w:t>
+      </w:r>
+    </w:p>
+    <w:p>
+      <w:pPr>
+        <w:jc w:val="both"/>
+        <w:rPr>
+          <w:rFonts w:ascii="Times New Roman" w:hAnsi="Times New Roman" w:cs="Times New Roman"/>
+          <w:sz w:val="28"/>
+          <w:szCs w:val="28"/>
+        </w:rPr>
+      </w:pPr>
+    </w:p>
+    <w:p>
+      <w:pPr>
+        <w:jc w:val="both"/>
+        <w:rPr>
+          <w:rFonts w:ascii="Times New Roman" w:hAnsi="Times New Roman" w:cs="Times New Roman"/>
+          <w:sz w:val="28"/>
+          <w:szCs w:val="28"/>
+        </w:rPr>
+      </w:pPr>
+    </w:p>
+    <w:p>
+      <w:pPr>
+        <w:jc w:val="both"/>
+        <w:rPr>
+          <w:rFonts w:ascii="Times New Roman" w:hAnsi="Times New Roman" w:cs="Times New Roman"/>
+          <w:sz w:val="28"/>
+          <w:szCs w:val="28"/>
+        </w:rPr>
+      </w:pPr>
+      <w:r>
+        <w:rPr>
+          <w:rFonts w:ascii="Times New Roman" w:hAnsi="Times New Roman" w:cs="Times New Roman"/>
+          <w:sz w:val="28"/>
+          <w:szCs w:val="28"/>
+        </w:rPr>
+        <w:t>3. Firmware Development:</w:t>
+      </w:r>
+    </w:p>
+    <w:p>
+      <w:pPr>
+        <w:jc w:val="both"/>
+        <w:rPr>
+          <w:rFonts w:ascii="Times New Roman" w:hAnsi="Times New Roman" w:cs="Times New Roman"/>
+          <w:sz w:val="28"/>
+          <w:szCs w:val="28"/>
+        </w:rPr>
+      </w:pPr>
+    </w:p>
+    <w:p>
+      <w:pPr>
+        <w:jc w:val="both"/>
+        <w:rPr>
+          <w:rFonts w:ascii="Times New Roman" w:hAnsi="Times New Roman" w:cs="Times New Roman"/>
+          <w:sz w:val="28"/>
+          <w:szCs w:val="28"/>
+        </w:rPr>
+      </w:pPr>
+      <w:r>
+        <w:rPr>
+          <w:rFonts w:ascii="Times New Roman" w:hAnsi="Times New Roman" w:cs="Times New Roman"/>
+          <w:sz w:val="28"/>
+          <w:szCs w:val="28"/>
+        </w:rPr>
+        <w:t xml:space="preserve">With the hardware assembled and sensors integrated, the next step is to develop the firmware or software logic to control the smart dustbin operation. This </w:t>
+      </w:r>
       <w:r>
         <w:rPr>
           <w:rFonts w:ascii="Times New Roman" w:hAnsi="Times New Roman" w:cs="Times New Roman"/>
@@ -1465,53 +1044,7 @@
           <w:szCs w:val="28"/>
         </w:rPr>
         <w:lastRenderedPageBreak/>
-        <w:t>3. Firmware Development:</w:t>
-      </w:r>
-    </w:p>
-    <w:p>
-      <w:pPr>
-        <w:jc w:val="both"/>
-        <w:rPr>
-          <w:rFonts w:ascii="Times New Roman" w:hAnsi="Times New Roman" w:cs="Times New Roman"/>
-          <w:sz w:val="28"/>
-          <w:szCs w:val="28"/>
-        </w:rPr>
-      </w:pPr>
-    </w:p>
-    <w:p>
-      <w:pPr>
-        <w:jc w:val="both"/>
-        <w:rPr>
-          <w:rFonts w:ascii="Times New Roman" w:hAnsi="Times New Roman" w:cs="Times New Roman"/>
-          <w:sz w:val="28"/>
-          <w:szCs w:val="28"/>
-        </w:rPr>
-      </w:pPr>
-      <w:r>
-        <w:rPr>
-          <w:rFonts w:ascii="Times New Roman" w:hAnsi="Times New Roman" w:cs="Times New Roman"/>
-          <w:sz w:val="28"/>
-          <w:szCs w:val="28"/>
-        </w:rPr>
-        <w:t xml:space="preserve">With the hardware assembled and sensors integrated, the next step is to develop the firmware or software logic to control the smart dustbin operation. This involves writing code in the </w:t>
-      </w:r>
-      <w:proofErr w:type="spellStart"/>
-      <w:r>
-        <w:rPr>
-          <w:rFonts w:ascii="Times New Roman" w:hAnsi="Times New Roman" w:cs="Times New Roman"/>
-          <w:sz w:val="28"/>
-          <w:szCs w:val="28"/>
-        </w:rPr>
-        <w:t>Arduino</w:t>
-      </w:r>
-      <w:proofErr w:type="spellEnd"/>
-      <w:r>
-        <w:rPr>
-          <w:rFonts w:ascii="Times New Roman" w:hAnsi="Times New Roman" w:cs="Times New Roman"/>
-          <w:sz w:val="28"/>
-          <w:szCs w:val="28"/>
-        </w:rPr>
-        <w:t xml:space="preserve"> programming language (based on C/C++) to:</w:t>
+        <w:t>involves writing code in the Arduino programming language (based on C/C++) to:</w:t>
       </w:r>
     </w:p>
     <w:p>
@@ -1643,25 +1176,7 @@
           <w:sz w:val="28"/>
           <w:szCs w:val="28"/>
         </w:rPr>
-        <w:t xml:space="preserve">Optimize Power Consumption: Implement power-saving techniques to minimize energy consumption, such as putting the </w:t>
-      </w:r>
-      <w:proofErr w:type="spellStart"/>
-      <w:r>
-        <w:rPr>
-          <w:rFonts w:ascii="Times New Roman" w:hAnsi="Times New Roman" w:cs="Times New Roman"/>
-          <w:sz w:val="28"/>
-          <w:szCs w:val="28"/>
-        </w:rPr>
-        <w:t>Arduino</w:t>
-      </w:r>
-      <w:proofErr w:type="spellEnd"/>
-      <w:r>
-        <w:rPr>
-          <w:rFonts w:ascii="Times New Roman" w:hAnsi="Times New Roman" w:cs="Times New Roman"/>
-          <w:sz w:val="28"/>
-          <w:szCs w:val="28"/>
-        </w:rPr>
-        <w:t xml:space="preserve"> Uno into sleep mode when idle or reducing sensor polling frequency.</w:t>
+        <w:t>Optimize Power Consumption: Implement power-saving techniques to minimize energy consumption, such as putting the Arduino Uno into sleep mode when idle or reducing sensor polling frequency.</w:t>
       </w:r>
     </w:p>
     <w:p>
@@ -1750,16 +1265,7 @@
           <w:sz w:val="28"/>
           <w:szCs w:val="28"/>
         </w:rPr>
-        <w:t xml:space="preserve">Functional Testing: Verify that the motor sensor accurately detects objects in front of the dustbin and triggers the lid opening mechanism accordingly. </w:t>
-      </w:r>
-      <w:r>
-        <w:rPr>
-          <w:rFonts w:ascii="Times New Roman" w:hAnsi="Times New Roman" w:cs="Times New Roman"/>
-          <w:sz w:val="28"/>
-          <w:szCs w:val="28"/>
-        </w:rPr>
-        <w:lastRenderedPageBreak/>
-        <w:t>Ensure that the ultrasonic sensor provides accurate distance measurements and effectively monitors waste levels inside the dustbin.</w:t>
+        <w:t>Functional Testing: Verify that the motor sensor accurately detects objects in front of the dustbin and triggers the lid opening mechanism accordingly. Ensure that the ultrasonic sensor provides accurate distance measurements and effectively monitors waste levels inside the dustbin.</w:t>
       </w:r>
     </w:p>
     <w:p>
@@ -1792,6 +1298,7 @@
           <w:sz w:val="28"/>
           <w:szCs w:val="28"/>
         </w:rPr>
+        <w:lastRenderedPageBreak/>
         <w:t>Performance Testing: Evaluate the responsiveness and speed of the lid opening/closing mechanism, as well as the accuracy of waste level monitoring. Identify and address any performance bottlenecks or inconsistencies.</w:t>
       </w:r>
     </w:p>
@@ -1886,25 +1393,7 @@
           <w:sz w:val="28"/>
           <w:szCs w:val="28"/>
         </w:rPr>
-        <w:t xml:space="preserve">By following these steps and considerations, it is possible to successfully implement a smart dustbin system equipped with motor sensors, ultrasonic sensors, and </w:t>
-      </w:r>
-      <w:proofErr w:type="spellStart"/>
-      <w:r>
-        <w:rPr>
-          <w:rFonts w:ascii="Times New Roman" w:hAnsi="Times New Roman" w:cs="Times New Roman"/>
-          <w:sz w:val="28"/>
-          <w:szCs w:val="28"/>
-        </w:rPr>
-        <w:t>Arduino</w:t>
-      </w:r>
-      <w:proofErr w:type="spellEnd"/>
-      <w:r>
-        <w:rPr>
-          <w:rFonts w:ascii="Times New Roman" w:hAnsi="Times New Roman" w:cs="Times New Roman"/>
-          <w:sz w:val="28"/>
-          <w:szCs w:val="28"/>
-        </w:rPr>
-        <w:t xml:space="preserve"> Uno. This integrated approach leverages sensor technology and automated control systems to optimize waste management practices, enhance sanitation standards, and contribute to smarter and more sustainable cities.</w:t>
+        <w:t>By following these steps and considerations, it is possible to successfully implement a smart dustbin system equipped with motor sensors, ultrasonic sensors, and Arduino Uno. This integrated approach leverages sensor technology and automated control systems to optimize waste management practices, enhance sanitation standards, and contribute to smarter and more sustainable cities.</w:t>
       </w:r>
     </w:p>
     <w:p>
@@ -2034,6 +1523,7 @@
           <w:sz w:val="28"/>
           <w:szCs w:val="28"/>
         </w:rPr>
+        <w:lastRenderedPageBreak/>
         <w:t>References</w:t>
       </w:r>
     </w:p>
@@ -2057,25 +1547,7 @@
           <w:sz w:val="28"/>
           <w:szCs w:val="28"/>
         </w:rPr>
-        <w:t xml:space="preserve">D. Johnson et al., "Smart Dustbin Design and Implementation Using </w:t>
-      </w:r>
-      <w:proofErr w:type="spellStart"/>
-      <w:r>
-        <w:rPr>
-          <w:rFonts w:ascii="Times New Roman" w:hAnsi="Times New Roman" w:cs="Times New Roman"/>
-          <w:sz w:val="28"/>
-          <w:szCs w:val="28"/>
-        </w:rPr>
-        <w:t>Arduino</w:t>
-      </w:r>
-      <w:proofErr w:type="spellEnd"/>
-      <w:r>
-        <w:rPr>
-          <w:rFonts w:ascii="Times New Roman" w:hAnsi="Times New Roman" w:cs="Times New Roman"/>
-          <w:sz w:val="28"/>
-          <w:szCs w:val="28"/>
-        </w:rPr>
-        <w:t xml:space="preserve"> and Ultrasonic Sensors," in IEEE Internet of Things Journal, vol. 9</w:t>
+        <w:t>D. Johnson et al., "Smart Dustbin Design and Implementation Using Arduino and Ultrasonic Sensors," in IEEE Internet of Things Journal, vol. 9</w:t>
       </w:r>
       <w:r>
         <w:rPr>
@@ -2173,25 +1645,7 @@
           <w:sz w:val="28"/>
           <w:szCs w:val="28"/>
         </w:rPr>
-        <w:t xml:space="preserve">Lee et al., "Development of a Smart Waste Management System Based on </w:t>
-      </w:r>
-      <w:proofErr w:type="spellStart"/>
-      <w:r>
-        <w:rPr>
-          <w:rFonts w:ascii="Times New Roman" w:hAnsi="Times New Roman" w:cs="Times New Roman"/>
-          <w:sz w:val="28"/>
-          <w:szCs w:val="28"/>
-        </w:rPr>
-        <w:t>IoT</w:t>
-      </w:r>
-      <w:proofErr w:type="spellEnd"/>
-      <w:r>
-        <w:rPr>
-          <w:rFonts w:ascii="Times New Roman" w:hAnsi="Times New Roman" w:cs="Times New Roman"/>
-          <w:sz w:val="28"/>
-          <w:szCs w:val="28"/>
-        </w:rPr>
-        <w:t xml:space="preserve">," in Proceedings of the IEEE International Conference on Industrial Internet </w:t>
+        <w:t xml:space="preserve">Lee et al., "Development of a Smart Waste Management System Based on IoT," in Proceedings of the IEEE International Conference on Industrial Internet </w:t>
       </w:r>
       <w:r>
         <w:rPr>
@@ -2289,25 +1743,7 @@
           <w:sz w:val="28"/>
           <w:szCs w:val="28"/>
         </w:rPr>
-        <w:t xml:space="preserve">S. Chen et al., "Smart Dustbin System with </w:t>
-      </w:r>
-      <w:proofErr w:type="spellStart"/>
-      <w:r>
-        <w:rPr>
-          <w:rFonts w:ascii="Times New Roman" w:hAnsi="Times New Roman" w:cs="Times New Roman"/>
-          <w:sz w:val="28"/>
-          <w:szCs w:val="28"/>
-        </w:rPr>
-        <w:t>Arduino</w:t>
-      </w:r>
-      <w:proofErr w:type="spellEnd"/>
-      <w:r>
-        <w:rPr>
-          <w:rFonts w:ascii="Times New Roman" w:hAnsi="Times New Roman" w:cs="Times New Roman"/>
-          <w:sz w:val="28"/>
-          <w:szCs w:val="28"/>
-        </w:rPr>
-        <w:t xml:space="preserve"> Uno Microcontroller for Urban Waste Management," in Proceedings of the IEEE International Conference on Robotics and Automa</w:t>
+        <w:t>S. Chen et al., "Smart Dustbin System with Arduino Uno Microcontroller for Urban Waste Management," in Proceedings of the IEEE International Conference on Robotics and Automa</w:t>
       </w:r>
       <w:r>
         <w:rPr>
@@ -2356,25 +1792,7 @@
           <w:sz w:val="28"/>
           <w:szCs w:val="28"/>
         </w:rPr>
-        <w:t xml:space="preserve">R. Kumar et al., "Implementation of a Smart Dustbin Prototype Using </w:t>
-      </w:r>
-      <w:proofErr w:type="spellStart"/>
-      <w:r>
-        <w:rPr>
-          <w:rFonts w:ascii="Times New Roman" w:hAnsi="Times New Roman" w:cs="Times New Roman"/>
-          <w:sz w:val="28"/>
-          <w:szCs w:val="28"/>
-        </w:rPr>
-        <w:t>IoT</w:t>
-      </w:r>
-      <w:proofErr w:type="spellEnd"/>
-      <w:r>
-        <w:rPr>
-          <w:rFonts w:ascii="Times New Roman" w:hAnsi="Times New Roman" w:cs="Times New Roman"/>
-          <w:sz w:val="28"/>
-          <w:szCs w:val="28"/>
-        </w:rPr>
-        <w:t xml:space="preserve"> Technology," in IEEE Internet of Things Journal, vol. 11, n</w:t>
+        <w:t>R. Kumar et al., "Implementation of a Smart Dustbin Prototype Using IoT Technology," in IEEE Internet of Things Journal, vol. 11, n</w:t>
       </w:r>
       <w:r>
         <w:rPr>
@@ -2423,25 +1841,7 @@
           <w:sz w:val="28"/>
           <w:szCs w:val="28"/>
         </w:rPr>
-        <w:t xml:space="preserve">J. Wang et al., "Efficient Waste Collection System Based on Smart Dustbins and </w:t>
-      </w:r>
-      <w:proofErr w:type="spellStart"/>
-      <w:r>
-        <w:rPr>
-          <w:rFonts w:ascii="Times New Roman" w:hAnsi="Times New Roman" w:cs="Times New Roman"/>
-          <w:sz w:val="28"/>
-          <w:szCs w:val="28"/>
-        </w:rPr>
-        <w:t>IoT</w:t>
-      </w:r>
-      <w:proofErr w:type="spellEnd"/>
-      <w:r>
-        <w:rPr>
-          <w:rFonts w:ascii="Times New Roman" w:hAnsi="Times New Roman" w:cs="Times New Roman"/>
-          <w:sz w:val="28"/>
-          <w:szCs w:val="28"/>
-        </w:rPr>
-        <w:t>," in IEEE Transactions on Industrial Informatics, vol. 14, n</w:t>
+        <w:t>J. Wang et al., "Efficient Waste Collection System Based on Smart Dustbins and IoT," in IEEE Transactions on Industrial Informatics, vol. 14, n</w:t>
       </w:r>
       <w:r>
         <w:rPr>
@@ -2490,7 +1890,6 @@
           <w:sz w:val="28"/>
           <w:szCs w:val="28"/>
         </w:rPr>
-        <w:lastRenderedPageBreak/>
         <w:t>K. Gupta and N. Jain, "Smart Dustbin Integration with Wireless Sensor Networks for Real-Time Monitoring," in IEEE Sensors Journal, vol. 13</w:t>
       </w:r>
       <w:r>
@@ -2540,25 +1939,7 @@
           <w:sz w:val="28"/>
           <w:szCs w:val="28"/>
         </w:rPr>
-        <w:t xml:space="preserve">Das et al., "Design and Implementation of a Smart Waste Segregation System Using </w:t>
-      </w:r>
-      <w:proofErr w:type="spellStart"/>
-      <w:r>
-        <w:rPr>
-          <w:rFonts w:ascii="Times New Roman" w:hAnsi="Times New Roman" w:cs="Times New Roman"/>
-          <w:sz w:val="28"/>
-          <w:szCs w:val="28"/>
-        </w:rPr>
-        <w:t>Arduino</w:t>
-      </w:r>
-      <w:proofErr w:type="spellEnd"/>
-      <w:r>
-        <w:rPr>
-          <w:rFonts w:ascii="Times New Roman" w:hAnsi="Times New Roman" w:cs="Times New Roman"/>
-          <w:sz w:val="28"/>
-          <w:szCs w:val="28"/>
-        </w:rPr>
-        <w:t xml:space="preserve"> and Ultrasonic Sensors," in Proceedings of the IEEE International Conference on Industrial Technology</w:t>
+        <w:t>Das et al., "Design and Implementation of a Smart Waste Segregation System Using Arduino and Ultrasonic Sensors," in Proceedings of the IEEE International Conference on Industrial Technology</w:t>
       </w:r>
       <w:r>
         <w:rPr>
@@ -2656,25 +2037,7 @@
           <w:sz w:val="28"/>
           <w:szCs w:val="28"/>
         </w:rPr>
-        <w:t>M. Lee et al., "</w:t>
-      </w:r>
-      <w:proofErr w:type="spellStart"/>
-      <w:r>
-        <w:rPr>
-          <w:rFonts w:ascii="Times New Roman" w:hAnsi="Times New Roman" w:cs="Times New Roman"/>
-          <w:sz w:val="28"/>
-          <w:szCs w:val="28"/>
-        </w:rPr>
-        <w:t>IoT</w:t>
-      </w:r>
-      <w:proofErr w:type="spellEnd"/>
-      <w:r>
-        <w:rPr>
-          <w:rFonts w:ascii="Times New Roman" w:hAnsi="Times New Roman" w:cs="Times New Roman"/>
-          <w:sz w:val="28"/>
-          <w:szCs w:val="28"/>
-        </w:rPr>
-        <w:t xml:space="preserve">-Based Smart Garbage System for Efficient Waste Management in Urban Areas," in IEEE Internet of Things Journal, vol. </w:t>
+        <w:t xml:space="preserve">M. Lee et al., "IoT-Based Smart Garbage System for Efficient Waste Management in Urban Areas," in IEEE Internet of Things Journal, vol. </w:t>
       </w:r>
       <w:r>
         <w:rPr>
@@ -2723,25 +2086,7 @@
           <w:sz w:val="28"/>
           <w:szCs w:val="28"/>
         </w:rPr>
-        <w:t xml:space="preserve">S. Gupta et al., "Development of a Smart Dustbin Prototype Using </w:t>
-      </w:r>
-      <w:proofErr w:type="spellStart"/>
-      <w:r>
-        <w:rPr>
-          <w:rFonts w:ascii="Times New Roman" w:hAnsi="Times New Roman" w:cs="Times New Roman"/>
-          <w:sz w:val="28"/>
-          <w:szCs w:val="28"/>
-        </w:rPr>
-        <w:t>Arduino</w:t>
-      </w:r>
-      <w:proofErr w:type="spellEnd"/>
-      <w:r>
-        <w:rPr>
-          <w:rFonts w:ascii="Times New Roman" w:hAnsi="Times New Roman" w:cs="Times New Roman"/>
-          <w:sz w:val="28"/>
-          <w:szCs w:val="28"/>
-        </w:rPr>
-        <w:t xml:space="preserve"> and Ultrasonic Sensors," in Proceedings of the IEEE International Conference on Industrial Electron</w:t>
+        <w:t>S. Gupta et al., "Development of a Smart Dustbin Prototype Using Arduino and Ultrasonic Sensors," in Proceedings of the IEEE International Conference on Industrial Electron</w:t>
       </w:r>
       <w:r>
         <w:rPr>
@@ -2888,16 +2233,7 @@
           <w:sz w:val="28"/>
           <w:szCs w:val="28"/>
         </w:rPr>
-        <w:t xml:space="preserve">S. Das and K. Gupta, "Smart Dustbin Deployment in Smart Cities for Sustainable Waste Management," in Proceedings of the IEEE International </w:t>
-      </w:r>
-      <w:r>
-        <w:rPr>
-          <w:rFonts w:ascii="Times New Roman" w:hAnsi="Times New Roman" w:cs="Times New Roman"/>
-          <w:sz w:val="28"/>
-          <w:szCs w:val="28"/>
-        </w:rPr>
-        <w:lastRenderedPageBreak/>
-        <w:t>Conference on Smart Grid Communications (</w:t>
+        <w:t>S. Das and K. Gupta, "Smart Dustbin Deployment in Smart Cities for Sustainable Waste Management," in Proceedings of the IEEE International Conference on Smart Grid Communications (</w:t>
       </w:r>
       <w:proofErr w:type="spellStart"/>
       <w:r>
@@ -2964,6 +2300,7 @@
           <w:sz w:val="28"/>
           <w:szCs w:val="28"/>
         </w:rPr>
+        <w:lastRenderedPageBreak/>
         <w:t>P. Kumar et al., "Automated Waste Segregation System Using Smart Dustbins and Machine Learning," in IEEE Transactions on Automation Science and Engineering, vol. 1</w:t>
       </w:r>
       <w:r>
@@ -3062,25 +2399,7 @@
           <w:sz w:val="28"/>
           <w:szCs w:val="28"/>
         </w:rPr>
-        <w:t xml:space="preserve">M. Sharma and S. Singh, "Real-Time Monitoring and Control of Smart Dustbins Using </w:t>
-      </w:r>
-      <w:proofErr w:type="spellStart"/>
-      <w:r>
-        <w:rPr>
-          <w:rFonts w:ascii="Times New Roman" w:hAnsi="Times New Roman" w:cs="Times New Roman"/>
-          <w:sz w:val="28"/>
-          <w:szCs w:val="28"/>
-        </w:rPr>
-        <w:t>IoT</w:t>
-      </w:r>
-      <w:proofErr w:type="spellEnd"/>
-      <w:r>
-        <w:rPr>
-          <w:rFonts w:ascii="Times New Roman" w:hAnsi="Times New Roman" w:cs="Times New Roman"/>
-          <w:sz w:val="28"/>
-          <w:szCs w:val="28"/>
-        </w:rPr>
-        <w:t xml:space="preserve"> Technology," in IEEE Transactions on Instrumentation and Measurement, vol. </w:t>
+        <w:t xml:space="preserve">M. Sharma and S. Singh, "Real-Time Monitoring and Control of Smart Dustbins Using IoT Technology," in IEEE Transactions on Instrumentation and Measurement, vol. </w:t>
       </w:r>
       <w:r>
         <w:rPr>
@@ -3218,8 +2537,8 @@
 </file>
 
 <file path=word/numbering.xml><?xml version="1.0" encoding="utf-8"?>
-<w:numbering xmlns:wpc="http://schemas.microsoft.com/office/word/2010/wordprocessingCanvas" xmlns:mc="http://schemas.openxmlformats.org/markup-compatibility/2006" xmlns:o="urn:schemas-microsoft-com:office:office" xmlns:r="http://schemas.openxmlformats.org/officeDocument/2006/relationships" xmlns:m="http://schemas.openxmlformats.org/officeDocument/2006/math" xmlns:v="urn:schemas-microsoft-com:vml" xmlns:wp14="http://schemas.microsoft.com/office/word/2010/wordprocessingDrawing" xmlns:wp="http://schemas.openxmlformats.org/drawingml/2006/wordprocessingDrawing" xmlns:w10="urn:schemas-microsoft-com:office:word" xmlns:w="http://schemas.openxmlformats.org/wordprocessingml/2006/main" xmlns:w14="http://schemas.microsoft.com/office/word/2010/wordml" xmlns:w15="http://schemas.microsoft.com/office/word/2012/wordml" xmlns:wpg="http://schemas.microsoft.com/office/word/2010/wordprocessingGroup" xmlns:wpi="http://schemas.microsoft.com/office/word/2010/wordprocessingInk" xmlns:wne="http://schemas.microsoft.com/office/word/2006/wordml" xmlns:wps="http://schemas.microsoft.com/office/word/2010/wordprocessingShape" mc:Ignorable="w14 w15 wp14">
-  <w:abstractNum w:abstractNumId="0">
+<w:numbering xmlns:wpc="http://schemas.microsoft.com/office/word/2010/wordprocessingCanvas" xmlns:cx="http://schemas.microsoft.com/office/drawing/2014/chartex" xmlns:cx1="http://schemas.microsoft.com/office/drawing/2015/9/8/chartex" xmlns:cx2="http://schemas.microsoft.com/office/drawing/2015/10/21/chartex" xmlns:cx3="http://schemas.microsoft.com/office/drawing/2016/5/9/chartex" xmlns:cx4="http://schemas.microsoft.com/office/drawing/2016/5/10/chartex" xmlns:cx5="http://schemas.microsoft.com/office/drawing/2016/5/11/chartex" xmlns:cx6="http://schemas.microsoft.com/office/drawing/2016/5/12/chartex" xmlns:cx7="http://schemas.microsoft.com/office/drawing/2016/5/13/chartex" xmlns:cx8="http://schemas.microsoft.com/office/drawing/2016/5/14/chartex" xmlns:mc="http://schemas.openxmlformats.org/markup-compatibility/2006" xmlns:aink="http://schemas.microsoft.com/office/drawing/2016/ink" xmlns:am3d="http://schemas.microsoft.com/office/drawing/2017/model3d" xmlns:o="urn:schemas-microsoft-com:office:office" xmlns:oel="http://schemas.microsoft.com/office/2019/extlst" xmlns:r="http://schemas.openxmlformats.org/officeDocument/2006/relationships" xmlns:m="http://schemas.openxmlformats.org/officeDocument/2006/math" xmlns:v="urn:schemas-microsoft-com:vml" xmlns:wp14="http://schemas.microsoft.com/office/word/2010/wordprocessingDrawing" xmlns:wp="http://schemas.openxmlformats.org/drawingml/2006/wordprocessingDrawing" xmlns:w10="urn:schemas-microsoft-com:office:word" xmlns:w="http://schemas.openxmlformats.org/wordprocessingml/2006/main" xmlns:w14="http://schemas.microsoft.com/office/word/2010/wordml" xmlns:w15="http://schemas.microsoft.com/office/word/2012/wordml" xmlns:w16cex="http://schemas.microsoft.com/office/word/2018/wordml/cex" xmlns:w16cid="http://schemas.microsoft.com/office/word/2016/wordml/cid" xmlns:w16="http://schemas.microsoft.com/office/word/2018/wordml" xmlns:w16du="http://schemas.microsoft.com/office/word/2023/wordml/word16du" xmlns:w16sdtdh="http://schemas.microsoft.com/office/word/2020/wordml/sdtdatahash" xmlns:w16se="http://schemas.microsoft.com/office/word/2015/wordml/symex" xmlns:wpg="http://schemas.microsoft.com/office/word/2010/wordprocessingGroup" xmlns:wpi="http://schemas.microsoft.com/office/word/2010/wordprocessingInk" xmlns:wne="http://schemas.microsoft.com/office/word/2006/wordml" xmlns:wps="http://schemas.microsoft.com/office/word/2010/wordprocessingShape" mc:Ignorable="w14 w15 w16se w16cid w16 w16cex w16sdtdh w16du wp14">
+  <w:abstractNum w:abstractNumId="0" w15:restartNumberingAfterBreak="0">
     <w:nsid w:val="0AAC187C"/>
     <w:multiLevelType w:val="hybridMultilevel"/>
     <w:tmpl w:val="14CC36EC"/>
@@ -3332,7 +2651,7 @@
       </w:rPr>
     </w:lvl>
   </w:abstractNum>
-  <w:abstractNum w:abstractNumId="1">
+  <w:abstractNum w:abstractNumId="1" w15:restartNumberingAfterBreak="0">
     <w:nsid w:val="47F41E86"/>
     <w:multiLevelType w:val="hybridMultilevel"/>
     <w:tmpl w:val="4918A7F8"/>
@@ -3445,7 +2764,7 @@
       </w:rPr>
     </w:lvl>
   </w:abstractNum>
-  <w:abstractNum w:abstractNumId="2">
+  <w:abstractNum w:abstractNumId="2" w15:restartNumberingAfterBreak="0">
     <w:nsid w:val="65216C19"/>
     <w:multiLevelType w:val="hybridMultilevel"/>
     <w:tmpl w:val="8A9A9E48"/>
@@ -3558,7 +2877,7 @@
       </w:rPr>
     </w:lvl>
   </w:abstractNum>
-  <w:abstractNum w:abstractNumId="3">
+  <w:abstractNum w:abstractNumId="3" w15:restartNumberingAfterBreak="0">
     <w:nsid w:val="6DA700B7"/>
     <w:multiLevelType w:val="hybridMultilevel"/>
     <w:tmpl w:val="E7F65E26"/>
@@ -3647,7 +2966,7 @@
       </w:pPr>
     </w:lvl>
   </w:abstractNum>
-  <w:abstractNum w:abstractNumId="4">
+  <w:abstractNum w:abstractNumId="4" w15:restartNumberingAfterBreak="0">
     <w:nsid w:val="77C63959"/>
     <w:multiLevelType w:val="hybridMultilevel"/>
     <w:tmpl w:val="7B12F2D0"/>
@@ -3760,26 +3079,26 @@
       </w:rPr>
     </w:lvl>
   </w:abstractNum>
-  <w:num w:numId="1">
+  <w:num w:numId="1" w16cid:durableId="1587837070">
     <w:abstractNumId w:val="4"/>
   </w:num>
-  <w:num w:numId="2">
+  <w:num w:numId="2" w16cid:durableId="256912710">
     <w:abstractNumId w:val="1"/>
   </w:num>
-  <w:num w:numId="3">
+  <w:num w:numId="3" w16cid:durableId="1904947452">
     <w:abstractNumId w:val="2"/>
   </w:num>
-  <w:num w:numId="4">
+  <w:num w:numId="4" w16cid:durableId="444663375">
     <w:abstractNumId w:val="0"/>
   </w:num>
-  <w:num w:numId="5">
+  <w:num w:numId="5" w16cid:durableId="414669053">
     <w:abstractNumId w:val="3"/>
   </w:num>
 </w:numbering>
 </file>
 
 <file path=word/styles.xml><?xml version="1.0" encoding="utf-8"?>
-<w:styles xmlns:mc="http://schemas.openxmlformats.org/markup-compatibility/2006" xmlns:r="http://schemas.openxmlformats.org/officeDocument/2006/relationships" xmlns:w="http://schemas.openxmlformats.org/wordprocessingml/2006/main" xmlns:w14="http://schemas.microsoft.com/office/word/2010/wordml" xmlns:w15="http://schemas.microsoft.com/office/word/2012/wordml" mc:Ignorable="w14 w15">
+<w:styles xmlns:mc="http://schemas.openxmlformats.org/markup-compatibility/2006" xmlns:r="http://schemas.openxmlformats.org/officeDocument/2006/relationships" xmlns:w="http://schemas.openxmlformats.org/wordprocessingml/2006/main" xmlns:w14="http://schemas.microsoft.com/office/word/2010/wordml" xmlns:w15="http://schemas.microsoft.com/office/word/2012/wordml" xmlns:w16cex="http://schemas.microsoft.com/office/word/2018/wordml/cex" xmlns:w16cid="http://schemas.microsoft.com/office/word/2016/wordml/cid" xmlns:w16="http://schemas.microsoft.com/office/word/2018/wordml" xmlns:w16du="http://schemas.microsoft.com/office/word/2023/wordml/word16du" xmlns:w16sdtdh="http://schemas.microsoft.com/office/word/2020/wordml/sdtdatahash" xmlns:w16se="http://schemas.microsoft.com/office/word/2015/wordml/symex" mc:Ignorable="w14 w15 w16se w16cid w16 w16cex w16sdtdh w16du">
   <w:docDefaults>
     <w:rPrDefault>
       <w:rPr>
@@ -3795,7 +3114,7 @@
       </w:pPr>
     </w:pPrDefault>
   </w:docDefaults>
-  <w:latentStyles w:defLockedState="0" w:defUIPriority="99" w:defSemiHidden="0" w:defUnhideWhenUsed="0" w:defQFormat="0" w:count="371">
+  <w:latentStyles w:defLockedState="0" w:defUIPriority="99" w:defSemiHidden="0" w:defUnhideWhenUsed="0" w:defQFormat="0" w:count="376">
     <w:lsdException w:name="Normal" w:uiPriority="0" w:qFormat="1"/>
     <w:lsdException w:name="heading 1" w:uiPriority="9" w:qFormat="1"/>
     <w:lsdException w:name="heading 2" w:semiHidden="1" w:uiPriority="9" w:unhideWhenUsed="1" w:qFormat="1"/>
@@ -4167,6 +3486,11 @@
     <w:lsdException w:name="List Table 5 Dark Accent 6" w:uiPriority="50"/>
     <w:lsdException w:name="List Table 6 Colorful Accent 6" w:uiPriority="51"/>
     <w:lsdException w:name="List Table 7 Colorful Accent 6" w:uiPriority="52"/>
+    <w:lsdException w:name="Mention" w:semiHidden="1" w:unhideWhenUsed="1"/>
+    <w:lsdException w:name="Smart Hyperlink" w:semiHidden="1" w:unhideWhenUsed="1"/>
+    <w:lsdException w:name="Hashtag" w:semiHidden="1" w:unhideWhenUsed="1"/>
+    <w:lsdException w:name="Unresolved Mention" w:semiHidden="1" w:unhideWhenUsed="1"/>
+    <w:lsdException w:name="Smart Link" w:semiHidden="1" w:unhideWhenUsed="1"/>
   </w:latentStyles>
   <w:style w:type="paragraph" w:default="1" w:styleId="Normal">
     <w:name w:val="Normal"/>
